--- a/Assignment/Question 03/Question_03.docx
+++ b/Assignment/Question 03/Question_03.docx
@@ -20,22 +20,16 @@
         <w:t>Question 03</w:t>
       </w:r>
     </w:p>
-    <w:p/>
-    <w:p>
-      <w:r>
-        <w:t xml:space="preserve">Upcasting and </w:t>
-      </w:r>
-      <w:r>
-        <w:t>down casting</w:t>
-      </w:r>
-      <w:r>
-        <w:t xml:space="preserve"> are fundamental concepts in object-oriented programming that allow us to work with objects of different types. In simple words, upcasting refers to casting an object to its parent type, while </w:t>
-      </w:r>
-      <w:r>
-        <w:t>down casting</w:t>
-      </w:r>
-      <w:r>
-        <w:t xml:space="preserve"> refers to casting an object to its child type. Let's explore these concepts further with some code examples in Java.</w:t>
+    <w:p>
+      <w:pPr>
+        <w:pStyle w:val="ListParagraph"/>
+        <w:numPr>
+          <w:ilvl w:val="0"/>
+          <w:numId w:val="3"/>
+        </w:numPr>
+      </w:pPr>
+      <w:r>
+        <w:t>Upcasting and down casting are fundamental concepts in object-oriented programming that allow us to work with objects of different types. In simple words, upcasting refers to casting an object to its parent type, while down casting refers to casting an object to its child type. Let's explore these concepts further with some code examples in Java.</w:t>
       </w:r>
     </w:p>
     <w:p>
@@ -48,6 +42,9 @@
         <w:jc w:val="center"/>
       </w:pPr>
       <w:r>
+        <w:rPr>
+          <w:noProof/>
+        </w:rPr>
         <w:drawing>
           <wp:inline distT="0" distB="0" distL="0" distR="0" wp14:anchorId="59472801" wp14:editId="7A615B2E">
             <wp:extent cx="3893820" cy="2659380"/>
@@ -64,7 +61,7 @@
                     <pic:cNvPicPr/>
                   </pic:nvPicPr>
                   <pic:blipFill rotWithShape="1">
-                    <a:blip r:embed="rId4"/>
+                    <a:blip r:embed="rId5"/>
                     <a:srcRect l="3480" r="2929" b="2241"/>
                     <a:stretch/>
                   </pic:blipFill>
@@ -120,10 +117,12 @@
         <w:t>(Generalization or Widening)</w:t>
       </w:r>
       <w:r>
-        <w:t xml:space="preserve"> </w:t>
-      </w:r>
-      <w:r>
-        <w:t>allows us to treat an object of a subclass as if it were an object of its superclass. This is also known as generalization or widening. Let's consider a simple example:</w:t>
+        <w:t xml:space="preserve"> allows us to treat an object of a subclass as if it were an object of its superclass. This is also known as generalization or widening. Let's consider a simple example:</w:t>
+      </w:r>
+    </w:p>
+    <w:p>
+      <w:r>
+        <w:t>Example:</w:t>
       </w:r>
     </w:p>
     <w:p>
@@ -567,6 +566,11 @@
         <w:t>Down casting is the opposite of upcasting. It allows us to cast an object of a superclass to its subclass. This is also known as specialization or narrowing. Let's consider another example:</w:t>
       </w:r>
     </w:p>
+    <w:p>
+      <w:r>
+        <w:t>Example:</w:t>
+      </w:r>
+    </w:p>
     <w:p/>
     <w:p>
       <w:pPr>
@@ -726,6 +730,7 @@
         <w:rPr>
           <w:rFonts w:ascii="Times New Roman" w:hAnsi="Times New Roman" w:cs="Times New Roman"/>
         </w:rPr>
+        <w:lastRenderedPageBreak/>
         <w:t xml:space="preserve">        </w:t>
       </w:r>
       <w:proofErr w:type="spellStart"/>
@@ -761,7 +766,6 @@
         <w:rPr>
           <w:rFonts w:ascii="Times New Roman" w:hAnsi="Times New Roman" w:cs="Times New Roman"/>
         </w:rPr>
-        <w:lastRenderedPageBreak/>
         <w:t xml:space="preserve">    }</w:t>
       </w:r>
     </w:p>
@@ -981,7 +985,15 @@
       </w:r>
       <w:proofErr w:type="gramEnd"/>
       <w:r>
-        <w:t>) method using the down casted object. As expected, the output of the program will be Barking....</w:t>
+        <w:t xml:space="preserve">) method using the down </w:t>
+      </w:r>
+      <w:proofErr w:type="gramStart"/>
+      <w:r>
+        <w:t>casted</w:t>
+      </w:r>
+      <w:proofErr w:type="gramEnd"/>
+      <w:r>
+        <w:t xml:space="preserve"> object. As expected, the output of the program will be Barking....</w:t>
       </w:r>
     </w:p>
     <w:p>
@@ -989,25 +1001,7 @@
         <w:t>To sum up, upcasting and down casting are essential</w:t>
       </w:r>
       <w:r>
-        <w:t xml:space="preserve"> concepts in Java that allow us to work with objects of different types. Upcasting is casting an object to its superclass, while </w:t>
-      </w:r>
-      <w:r>
-        <w:t>down casting</w:t>
-      </w:r>
-      <w:r>
-        <w:t xml:space="preserve"> is casting an object to its subclass. In general, upcasting is always allowed, but </w:t>
-      </w:r>
-      <w:r>
-        <w:t>down casting</w:t>
-      </w:r>
-      <w:r>
-        <w:t xml:space="preserve"> involves a </w:t>
-      </w:r>
-      <w:r>
-        <w:t>type of</w:t>
-      </w:r>
-      <w:r>
-        <w:t xml:space="preserve"> check and can throw a </w:t>
+        <w:t xml:space="preserve"> concepts in Java that allow us to work with objects of different types. Upcasting is casting an object to its superclass, while down casting is casting an object to its subclass. In general, upcasting is always allowed, but down casting involves a type of check and can throw a </w:t>
       </w:r>
       <w:proofErr w:type="spellStart"/>
       <w:r>
@@ -1020,6 +1014,1876 @@
       <w:proofErr w:type="spellEnd"/>
       <w:r>
         <w:t>.</w:t>
+      </w:r>
+    </w:p>
+    <w:p/>
+    <w:p>
+      <w:pPr>
+        <w:pStyle w:val="ListParagraph"/>
+        <w:numPr>
+          <w:ilvl w:val="0"/>
+          <w:numId w:val="3"/>
+        </w:numPr>
+      </w:pPr>
+      <w:r>
+        <w:t>Both HashSet and Hashtable are Java collection classes that can be used to store and manage groups of related objects. However, they have different features and applications.</w:t>
+      </w:r>
+    </w:p>
+    <w:p>
+      <w:pPr>
+        <w:pStyle w:val="Heading3"/>
+      </w:pPr>
+      <w:r>
+        <w:t>HashSet</w:t>
+      </w:r>
+    </w:p>
+    <w:p>
+      <w:r>
+        <w:t>HashSet is a collection class that implements the Set interface. It stores a collection of unique objects, meaning that it cannot contain duplicate elements. The objects in a HashSet are not ordered, and they can be inserted, deleted, and searched in constant time, making it suitable for applications that require efficient lookup operations.</w:t>
+      </w:r>
+    </w:p>
+    <w:p>
+      <w:r>
+        <w:t>Here are some suitable examples where HashSet can be used:</w:t>
+      </w:r>
+    </w:p>
+    <w:p>
+      <w:r>
+        <w:t>Removing duplicate elements: Suppose you have a list of names, and you want to remove duplicate names. You can use a HashSet to store the unique names and then iterate over the HashSet to get the unique names.</w:t>
+      </w:r>
+    </w:p>
+    <w:p/>
+    <w:p/>
+    <w:p>
+      <w:r>
+        <w:lastRenderedPageBreak/>
+        <w:t>Example:</w:t>
+      </w:r>
+    </w:p>
+    <w:p>
+      <w:pPr>
+        <w:rPr>
+          <w:rFonts w:ascii="Times New Roman" w:hAnsi="Times New Roman" w:cs="Times New Roman"/>
+        </w:rPr>
+      </w:pPr>
+    </w:p>
+    <w:p>
+      <w:pPr>
+        <w:rPr>
+          <w:rFonts w:ascii="Times New Roman" w:hAnsi="Times New Roman" w:cs="Times New Roman"/>
+        </w:rPr>
+      </w:pPr>
+      <w:r>
+        <w:rPr>
+          <w:rFonts w:ascii="Times New Roman" w:hAnsi="Times New Roman" w:cs="Times New Roman"/>
+        </w:rPr>
+        <w:t xml:space="preserve">List&lt;String&gt; names = </w:t>
+      </w:r>
+      <w:proofErr w:type="spellStart"/>
+      <w:r>
+        <w:rPr>
+          <w:rFonts w:ascii="Times New Roman" w:hAnsi="Times New Roman" w:cs="Times New Roman"/>
+        </w:rPr>
+        <w:t>Arrays.asList</w:t>
+      </w:r>
+      <w:proofErr w:type="spellEnd"/>
+      <w:r>
+        <w:rPr>
+          <w:rFonts w:ascii="Times New Roman" w:hAnsi="Times New Roman" w:cs="Times New Roman"/>
+        </w:rPr>
+        <w:t>("John", "Mary", "David", "Mary", "John"</w:t>
+      </w:r>
+      <w:proofErr w:type="gramStart"/>
+      <w:r>
+        <w:rPr>
+          <w:rFonts w:ascii="Times New Roman" w:hAnsi="Times New Roman" w:cs="Times New Roman"/>
+        </w:rPr>
+        <w:t>);</w:t>
+      </w:r>
+      <w:proofErr w:type="gramEnd"/>
+      <w:r>
+        <w:rPr>
+          <w:rFonts w:ascii="Times New Roman" w:hAnsi="Times New Roman" w:cs="Times New Roman"/>
+        </w:rPr>
+        <w:t xml:space="preserve"> </w:t>
+      </w:r>
+    </w:p>
+    <w:p>
+      <w:pPr>
+        <w:rPr>
+          <w:rFonts w:ascii="Times New Roman" w:hAnsi="Times New Roman" w:cs="Times New Roman"/>
+        </w:rPr>
+      </w:pPr>
+      <w:r>
+        <w:rPr>
+          <w:rFonts w:ascii="Times New Roman" w:hAnsi="Times New Roman" w:cs="Times New Roman"/>
+        </w:rPr>
+        <w:t xml:space="preserve">Set&lt;String&gt; </w:t>
+      </w:r>
+      <w:proofErr w:type="spellStart"/>
+      <w:r>
+        <w:rPr>
+          <w:rFonts w:ascii="Times New Roman" w:hAnsi="Times New Roman" w:cs="Times New Roman"/>
+        </w:rPr>
+        <w:t>uniqueNames</w:t>
+      </w:r>
+      <w:proofErr w:type="spellEnd"/>
+      <w:r>
+        <w:rPr>
+          <w:rFonts w:ascii="Times New Roman" w:hAnsi="Times New Roman" w:cs="Times New Roman"/>
+        </w:rPr>
+        <w:t xml:space="preserve"> = new HashSet&lt;&gt;(names); </w:t>
+      </w:r>
+      <w:proofErr w:type="spellStart"/>
+      <w:r>
+        <w:rPr>
+          <w:rFonts w:ascii="Times New Roman" w:hAnsi="Times New Roman" w:cs="Times New Roman"/>
+        </w:rPr>
+        <w:t>System.out.println</w:t>
+      </w:r>
+      <w:proofErr w:type="spellEnd"/>
+      <w:r>
+        <w:rPr>
+          <w:rFonts w:ascii="Times New Roman" w:hAnsi="Times New Roman" w:cs="Times New Roman"/>
+        </w:rPr>
+        <w:t>(</w:t>
+      </w:r>
+      <w:proofErr w:type="spellStart"/>
+      <w:r>
+        <w:rPr>
+          <w:rFonts w:ascii="Times New Roman" w:hAnsi="Times New Roman" w:cs="Times New Roman"/>
+        </w:rPr>
+        <w:t>uniqueNames</w:t>
+      </w:r>
+      <w:proofErr w:type="spellEnd"/>
+      <w:proofErr w:type="gramStart"/>
+      <w:r>
+        <w:rPr>
+          <w:rFonts w:ascii="Times New Roman" w:hAnsi="Times New Roman" w:cs="Times New Roman"/>
+        </w:rPr>
+        <w:t>);</w:t>
+      </w:r>
+      <w:proofErr w:type="gramEnd"/>
+      <w:r>
+        <w:rPr>
+          <w:rFonts w:ascii="Times New Roman" w:hAnsi="Times New Roman" w:cs="Times New Roman"/>
+        </w:rPr>
+        <w:t xml:space="preserve"> </w:t>
+      </w:r>
+    </w:p>
+    <w:p>
+      <w:pPr>
+        <w:rPr>
+          <w:rFonts w:ascii="Times New Roman" w:hAnsi="Times New Roman" w:cs="Times New Roman"/>
+        </w:rPr>
+      </w:pPr>
+      <w:r>
+        <w:rPr>
+          <w:rFonts w:ascii="Times New Roman" w:hAnsi="Times New Roman" w:cs="Times New Roman"/>
+        </w:rPr>
+        <w:t>// Output: [John, Mary, David]</w:t>
+      </w:r>
+    </w:p>
+    <w:p>
+      <w:r>
+        <w:t xml:space="preserve"> </w:t>
+      </w:r>
+    </w:p>
+    <w:p>
+      <w:r>
+        <w:t xml:space="preserve">Storing a collection of items with fast lookup: Suppose you have a large collection of items, and you need to quickly check if an item exists in the collection. You can use a HashSet to store the items and then use the </w:t>
+      </w:r>
+      <w:proofErr w:type="gramStart"/>
+      <w:r>
+        <w:t>contains(</w:t>
+      </w:r>
+      <w:proofErr w:type="gramEnd"/>
+      <w:r>
+        <w:t>) method to check if an item exists.</w:t>
+      </w:r>
+    </w:p>
+    <w:p/>
+    <w:p>
+      <w:pPr>
+        <w:rPr>
+          <w:rFonts w:ascii="Times New Roman" w:hAnsi="Times New Roman" w:cs="Times New Roman"/>
+        </w:rPr>
+      </w:pPr>
+      <w:r>
+        <w:rPr>
+          <w:rFonts w:ascii="Times New Roman" w:hAnsi="Times New Roman" w:cs="Times New Roman"/>
+        </w:rPr>
+        <w:t>Set&lt;String&gt; items = new HashSet&lt;</w:t>
+      </w:r>
+      <w:proofErr w:type="gramStart"/>
+      <w:r>
+        <w:rPr>
+          <w:rFonts w:ascii="Times New Roman" w:hAnsi="Times New Roman" w:cs="Times New Roman"/>
+        </w:rPr>
+        <w:t>&gt;(</w:t>
+      </w:r>
+      <w:proofErr w:type="gramEnd"/>
+      <w:r>
+        <w:rPr>
+          <w:rFonts w:ascii="Times New Roman" w:hAnsi="Times New Roman" w:cs="Times New Roman"/>
+        </w:rPr>
+        <w:t xml:space="preserve">); </w:t>
+      </w:r>
+    </w:p>
+    <w:p>
+      <w:pPr>
+        <w:rPr>
+          <w:rFonts w:ascii="Times New Roman" w:hAnsi="Times New Roman" w:cs="Times New Roman"/>
+        </w:rPr>
+      </w:pPr>
+      <w:proofErr w:type="spellStart"/>
+      <w:r>
+        <w:rPr>
+          <w:rFonts w:ascii="Times New Roman" w:hAnsi="Times New Roman" w:cs="Times New Roman"/>
+        </w:rPr>
+        <w:t>items.add</w:t>
+      </w:r>
+      <w:proofErr w:type="spellEnd"/>
+      <w:r>
+        <w:rPr>
+          <w:rFonts w:ascii="Times New Roman" w:hAnsi="Times New Roman" w:cs="Times New Roman"/>
+        </w:rPr>
+        <w:t xml:space="preserve">("item1"); </w:t>
+      </w:r>
+      <w:proofErr w:type="spellStart"/>
+      <w:r>
+        <w:rPr>
+          <w:rFonts w:ascii="Times New Roman" w:hAnsi="Times New Roman" w:cs="Times New Roman"/>
+        </w:rPr>
+        <w:t>items.add</w:t>
+      </w:r>
+      <w:proofErr w:type="spellEnd"/>
+      <w:r>
+        <w:rPr>
+          <w:rFonts w:ascii="Times New Roman" w:hAnsi="Times New Roman" w:cs="Times New Roman"/>
+        </w:rPr>
+        <w:t>("item2"</w:t>
+      </w:r>
+      <w:proofErr w:type="gramStart"/>
+      <w:r>
+        <w:rPr>
+          <w:rFonts w:ascii="Times New Roman" w:hAnsi="Times New Roman" w:cs="Times New Roman"/>
+        </w:rPr>
+        <w:t>);</w:t>
+      </w:r>
+      <w:proofErr w:type="gramEnd"/>
+    </w:p>
+    <w:p>
+      <w:pPr>
+        <w:rPr>
+          <w:rFonts w:ascii="Times New Roman" w:hAnsi="Times New Roman" w:cs="Times New Roman"/>
+        </w:rPr>
+      </w:pPr>
+      <w:r>
+        <w:rPr>
+          <w:rFonts w:ascii="Times New Roman" w:hAnsi="Times New Roman" w:cs="Times New Roman"/>
+        </w:rPr>
+        <w:t xml:space="preserve"> </w:t>
+      </w:r>
+      <w:proofErr w:type="spellStart"/>
+      <w:r>
+        <w:rPr>
+          <w:rFonts w:ascii="Times New Roman" w:hAnsi="Times New Roman" w:cs="Times New Roman"/>
+        </w:rPr>
+        <w:t>items.add</w:t>
+      </w:r>
+      <w:proofErr w:type="spellEnd"/>
+      <w:r>
+        <w:rPr>
+          <w:rFonts w:ascii="Times New Roman" w:hAnsi="Times New Roman" w:cs="Times New Roman"/>
+        </w:rPr>
+        <w:t>("item3"</w:t>
+      </w:r>
+      <w:proofErr w:type="gramStart"/>
+      <w:r>
+        <w:rPr>
+          <w:rFonts w:ascii="Times New Roman" w:hAnsi="Times New Roman" w:cs="Times New Roman"/>
+        </w:rPr>
+        <w:t>);</w:t>
+      </w:r>
+      <w:proofErr w:type="gramEnd"/>
+      <w:r>
+        <w:rPr>
+          <w:rFonts w:ascii="Times New Roman" w:hAnsi="Times New Roman" w:cs="Times New Roman"/>
+        </w:rPr>
+        <w:t xml:space="preserve"> </w:t>
+      </w:r>
+    </w:p>
+    <w:p>
+      <w:pPr>
+        <w:rPr>
+          <w:rFonts w:ascii="Times New Roman" w:hAnsi="Times New Roman" w:cs="Times New Roman"/>
+        </w:rPr>
+      </w:pPr>
+      <w:r>
+        <w:rPr>
+          <w:rFonts w:ascii="Times New Roman" w:hAnsi="Times New Roman" w:cs="Times New Roman"/>
+        </w:rPr>
+        <w:t>if (</w:t>
+      </w:r>
+      <w:proofErr w:type="spellStart"/>
+      <w:proofErr w:type="gramStart"/>
+      <w:r>
+        <w:rPr>
+          <w:rFonts w:ascii="Times New Roman" w:hAnsi="Times New Roman" w:cs="Times New Roman"/>
+        </w:rPr>
+        <w:t>items.contains</w:t>
+      </w:r>
+      <w:proofErr w:type="spellEnd"/>
+      <w:proofErr w:type="gramEnd"/>
+      <w:r>
+        <w:rPr>
+          <w:rFonts w:ascii="Times New Roman" w:hAnsi="Times New Roman" w:cs="Times New Roman"/>
+        </w:rPr>
+        <w:t xml:space="preserve">("item2")){ </w:t>
+      </w:r>
+    </w:p>
+    <w:p>
+      <w:pPr>
+        <w:rPr>
+          <w:rFonts w:ascii="Times New Roman" w:hAnsi="Times New Roman" w:cs="Times New Roman"/>
+        </w:rPr>
+      </w:pPr>
+      <w:proofErr w:type="spellStart"/>
+      <w:r>
+        <w:rPr>
+          <w:rFonts w:ascii="Times New Roman" w:hAnsi="Times New Roman" w:cs="Times New Roman"/>
+        </w:rPr>
+        <w:t>System.out.println</w:t>
+      </w:r>
+      <w:proofErr w:type="spellEnd"/>
+      <w:r>
+        <w:rPr>
+          <w:rFonts w:ascii="Times New Roman" w:hAnsi="Times New Roman" w:cs="Times New Roman"/>
+        </w:rPr>
+        <w:t>("Item2 exists")</w:t>
+      </w:r>
+      <w:proofErr w:type="gramStart"/>
+      <w:r>
+        <w:rPr>
+          <w:rFonts w:ascii="Times New Roman" w:hAnsi="Times New Roman" w:cs="Times New Roman"/>
+        </w:rPr>
+        <w:t>; }</w:t>
+      </w:r>
+      <w:proofErr w:type="gramEnd"/>
+      <w:r>
+        <w:rPr>
+          <w:rFonts w:ascii="Times New Roman" w:hAnsi="Times New Roman" w:cs="Times New Roman"/>
+        </w:rPr>
+        <w:t xml:space="preserve"> </w:t>
+      </w:r>
+    </w:p>
+    <w:p/>
+    <w:p>
+      <w:pPr>
+        <w:pStyle w:val="Heading3"/>
+      </w:pPr>
+      <w:r>
+        <w:t>Hashtable</w:t>
+      </w:r>
+    </w:p>
+    <w:p/>
+    <w:p>
+      <w:r>
+        <w:t>Hashtable is a collection class that implements the Map interface. It stores key-value pairs, where each key is associated with a value. The keys in a Hashtable are unique, and they are used to access the corresponding values. The objects in a Hashtable are not ordered, and they can be inserted, deleted, and searched in constant time.</w:t>
+      </w:r>
+    </w:p>
+    <w:p>
+      <w:r>
+        <w:t>Here are some suitable examples where Hashtable can be used:</w:t>
+      </w:r>
+    </w:p>
+    <w:p>
+      <w:r>
+        <w:t>Caching data: Suppose you have a time-consuming operation that generates data, and you want to cache the data for faster access. You can use a Hashtable to store the data, where the input to the operation is the key, and the output is the value.</w:t>
+      </w:r>
+    </w:p>
+    <w:p>
+      <w:r>
+        <w:t>Example:</w:t>
+      </w:r>
+    </w:p>
+    <w:p/>
+    <w:p>
+      <w:pPr>
+        <w:rPr>
+          <w:rFonts w:ascii="Times New Roman" w:hAnsi="Times New Roman" w:cs="Times New Roman"/>
+        </w:rPr>
+      </w:pPr>
+      <w:r>
+        <w:rPr>
+          <w:rFonts w:ascii="Times New Roman" w:hAnsi="Times New Roman" w:cs="Times New Roman"/>
+        </w:rPr>
+        <w:t xml:space="preserve">Hashtable&lt;Integer, String&gt; </w:t>
+      </w:r>
+      <w:proofErr w:type="spellStart"/>
+      <w:r>
+        <w:rPr>
+          <w:rFonts w:ascii="Times New Roman" w:hAnsi="Times New Roman" w:cs="Times New Roman"/>
+        </w:rPr>
+        <w:t>dataCache</w:t>
+      </w:r>
+      <w:proofErr w:type="spellEnd"/>
+      <w:r>
+        <w:rPr>
+          <w:rFonts w:ascii="Times New Roman" w:hAnsi="Times New Roman" w:cs="Times New Roman"/>
+        </w:rPr>
+        <w:t xml:space="preserve"> = new Hashtable&lt;</w:t>
+      </w:r>
+      <w:proofErr w:type="gramStart"/>
+      <w:r>
+        <w:rPr>
+          <w:rFonts w:ascii="Times New Roman" w:hAnsi="Times New Roman" w:cs="Times New Roman"/>
+        </w:rPr>
+        <w:t>&gt;(</w:t>
+      </w:r>
+      <w:proofErr w:type="gramEnd"/>
+      <w:r>
+        <w:rPr>
+          <w:rFonts w:ascii="Times New Roman" w:hAnsi="Times New Roman" w:cs="Times New Roman"/>
+        </w:rPr>
+        <w:t xml:space="preserve">); </w:t>
+      </w:r>
+    </w:p>
+    <w:p>
+      <w:pPr>
+        <w:rPr>
+          <w:rFonts w:ascii="Times New Roman" w:hAnsi="Times New Roman" w:cs="Times New Roman"/>
+        </w:rPr>
+      </w:pPr>
+      <w:r>
+        <w:rPr>
+          <w:rFonts w:ascii="Times New Roman" w:hAnsi="Times New Roman" w:cs="Times New Roman"/>
+        </w:rPr>
+        <w:t xml:space="preserve">public String </w:t>
+      </w:r>
+      <w:proofErr w:type="spellStart"/>
+      <w:proofErr w:type="gramStart"/>
+      <w:r>
+        <w:rPr>
+          <w:rFonts w:ascii="Times New Roman" w:hAnsi="Times New Roman" w:cs="Times New Roman"/>
+        </w:rPr>
+        <w:t>getData</w:t>
+      </w:r>
+      <w:proofErr w:type="spellEnd"/>
+      <w:r>
+        <w:rPr>
+          <w:rFonts w:ascii="Times New Roman" w:hAnsi="Times New Roman" w:cs="Times New Roman"/>
+        </w:rPr>
+        <w:t>(</w:t>
+      </w:r>
+      <w:proofErr w:type="gramEnd"/>
+      <w:r>
+        <w:rPr>
+          <w:rFonts w:ascii="Times New Roman" w:hAnsi="Times New Roman" w:cs="Times New Roman"/>
+        </w:rPr>
+        <w:t xml:space="preserve">int input) { </w:t>
+      </w:r>
+    </w:p>
+    <w:p>
+      <w:pPr>
+        <w:rPr>
+          <w:rFonts w:ascii="Times New Roman" w:hAnsi="Times New Roman" w:cs="Times New Roman"/>
+        </w:rPr>
+      </w:pPr>
+      <w:r>
+        <w:rPr>
+          <w:rFonts w:ascii="Times New Roman" w:hAnsi="Times New Roman" w:cs="Times New Roman"/>
+        </w:rPr>
+        <w:t>if (</w:t>
+      </w:r>
+      <w:proofErr w:type="spellStart"/>
+      <w:r>
+        <w:rPr>
+          <w:rFonts w:ascii="Times New Roman" w:hAnsi="Times New Roman" w:cs="Times New Roman"/>
+        </w:rPr>
+        <w:t>dataCache.containsKey</w:t>
+      </w:r>
+      <w:proofErr w:type="spellEnd"/>
+      <w:r>
+        <w:rPr>
+          <w:rFonts w:ascii="Times New Roman" w:hAnsi="Times New Roman" w:cs="Times New Roman"/>
+        </w:rPr>
+        <w:t>(input)) {</w:t>
+      </w:r>
+    </w:p>
+    <w:p>
+      <w:pPr>
+        <w:rPr>
+          <w:rFonts w:ascii="Times New Roman" w:hAnsi="Times New Roman" w:cs="Times New Roman"/>
+        </w:rPr>
+      </w:pPr>
+      <w:r>
+        <w:rPr>
+          <w:rFonts w:ascii="Times New Roman" w:hAnsi="Times New Roman" w:cs="Times New Roman"/>
+        </w:rPr>
+        <w:t xml:space="preserve"> return </w:t>
+      </w:r>
+      <w:proofErr w:type="spellStart"/>
+      <w:r>
+        <w:rPr>
+          <w:rFonts w:ascii="Times New Roman" w:hAnsi="Times New Roman" w:cs="Times New Roman"/>
+        </w:rPr>
+        <w:t>dataCache.get</w:t>
+      </w:r>
+      <w:proofErr w:type="spellEnd"/>
+      <w:r>
+        <w:rPr>
+          <w:rFonts w:ascii="Times New Roman" w:hAnsi="Times New Roman" w:cs="Times New Roman"/>
+        </w:rPr>
+        <w:t>(input)</w:t>
+      </w:r>
+      <w:proofErr w:type="gramStart"/>
+      <w:r>
+        <w:rPr>
+          <w:rFonts w:ascii="Times New Roman" w:hAnsi="Times New Roman" w:cs="Times New Roman"/>
+        </w:rPr>
+        <w:t>; }</w:t>
+      </w:r>
+      <w:proofErr w:type="gramEnd"/>
+      <w:r>
+        <w:rPr>
+          <w:rFonts w:ascii="Times New Roman" w:hAnsi="Times New Roman" w:cs="Times New Roman"/>
+        </w:rPr>
+        <w:t xml:space="preserve"> </w:t>
+      </w:r>
+    </w:p>
+    <w:p>
+      <w:pPr>
+        <w:rPr>
+          <w:rFonts w:ascii="Times New Roman" w:hAnsi="Times New Roman" w:cs="Times New Roman"/>
+        </w:rPr>
+      </w:pPr>
+      <w:r>
+        <w:rPr>
+          <w:rFonts w:ascii="Times New Roman" w:hAnsi="Times New Roman" w:cs="Times New Roman"/>
+        </w:rPr>
+        <w:lastRenderedPageBreak/>
+        <w:t xml:space="preserve">else { </w:t>
+      </w:r>
+    </w:p>
+    <w:p>
+      <w:pPr>
+        <w:rPr>
+          <w:rFonts w:ascii="Times New Roman" w:hAnsi="Times New Roman" w:cs="Times New Roman"/>
+        </w:rPr>
+      </w:pPr>
+      <w:r>
+        <w:rPr>
+          <w:rFonts w:ascii="Times New Roman" w:hAnsi="Times New Roman" w:cs="Times New Roman"/>
+        </w:rPr>
+        <w:t xml:space="preserve">String result = // Time-consuming operation to generate data </w:t>
+      </w:r>
+      <w:proofErr w:type="spellStart"/>
+      <w:proofErr w:type="gramStart"/>
+      <w:r>
+        <w:rPr>
+          <w:rFonts w:ascii="Times New Roman" w:hAnsi="Times New Roman" w:cs="Times New Roman"/>
+        </w:rPr>
+        <w:t>dataCache.put</w:t>
+      </w:r>
+      <w:proofErr w:type="spellEnd"/>
+      <w:r>
+        <w:rPr>
+          <w:rFonts w:ascii="Times New Roman" w:hAnsi="Times New Roman" w:cs="Times New Roman"/>
+        </w:rPr>
+        <w:t>(</w:t>
+      </w:r>
+      <w:proofErr w:type="gramEnd"/>
+      <w:r>
+        <w:rPr>
+          <w:rFonts w:ascii="Times New Roman" w:hAnsi="Times New Roman" w:cs="Times New Roman"/>
+        </w:rPr>
+        <w:t xml:space="preserve">input, result); return result; } </w:t>
+      </w:r>
+    </w:p>
+    <w:p>
+      <w:pPr>
+        <w:rPr>
+          <w:rFonts w:ascii="Times New Roman" w:hAnsi="Times New Roman" w:cs="Times New Roman"/>
+        </w:rPr>
+      </w:pPr>
+      <w:r>
+        <w:rPr>
+          <w:rFonts w:ascii="Times New Roman" w:hAnsi="Times New Roman" w:cs="Times New Roman"/>
+        </w:rPr>
+        <w:t xml:space="preserve">} </w:t>
+      </w:r>
+    </w:p>
+    <w:p/>
+    <w:p>
+      <w:r>
+        <w:t>Storing configuration settings: Suppose you have a Java application that reads configuration settings from a file, and you want to store the settings in memory for faster access. You can use a Hashtable to store the settings, where the setting name is the key, and the setting value is the value.</w:t>
+      </w:r>
+    </w:p>
+    <w:p>
+      <w:r>
+        <w:t>Example:</w:t>
+      </w:r>
+    </w:p>
+    <w:p/>
+    <w:p>
+      <w:pPr>
+        <w:rPr>
+          <w:rFonts w:ascii="Times New Roman" w:hAnsi="Times New Roman" w:cs="Times New Roman"/>
+        </w:rPr>
+      </w:pPr>
+      <w:r>
+        <w:rPr>
+          <w:rFonts w:ascii="Times New Roman" w:hAnsi="Times New Roman" w:cs="Times New Roman"/>
+        </w:rPr>
+        <w:t>Hashtable&lt;String, String&gt; configSettings = new Hashtable&lt;</w:t>
+      </w:r>
+      <w:proofErr w:type="gramStart"/>
+      <w:r>
+        <w:rPr>
+          <w:rFonts w:ascii="Times New Roman" w:hAnsi="Times New Roman" w:cs="Times New Roman"/>
+        </w:rPr>
+        <w:t>&gt;(</w:t>
+      </w:r>
+      <w:proofErr w:type="gramEnd"/>
+      <w:r>
+        <w:rPr>
+          <w:rFonts w:ascii="Times New Roman" w:hAnsi="Times New Roman" w:cs="Times New Roman"/>
+        </w:rPr>
+        <w:t xml:space="preserve">); </w:t>
+      </w:r>
+    </w:p>
+    <w:p>
+      <w:pPr>
+        <w:rPr>
+          <w:rFonts w:ascii="Times New Roman" w:hAnsi="Times New Roman" w:cs="Times New Roman"/>
+        </w:rPr>
+      </w:pPr>
+      <w:r>
+        <w:rPr>
+          <w:rFonts w:ascii="Times New Roman" w:hAnsi="Times New Roman" w:cs="Times New Roman"/>
+        </w:rPr>
+        <w:t xml:space="preserve">// Read configuration settings from file </w:t>
+      </w:r>
+    </w:p>
+    <w:p>
+      <w:pPr>
+        <w:rPr>
+          <w:rFonts w:ascii="Times New Roman" w:hAnsi="Times New Roman" w:cs="Times New Roman"/>
+        </w:rPr>
+      </w:pPr>
+      <w:proofErr w:type="gramStart"/>
+      <w:r>
+        <w:rPr>
+          <w:rFonts w:ascii="Times New Roman" w:hAnsi="Times New Roman" w:cs="Times New Roman"/>
+        </w:rPr>
+        <w:t>configSettings.put(</w:t>
+      </w:r>
+      <w:proofErr w:type="gramEnd"/>
+      <w:r>
+        <w:rPr>
+          <w:rFonts w:ascii="Times New Roman" w:hAnsi="Times New Roman" w:cs="Times New Roman"/>
+        </w:rPr>
+        <w:t xml:space="preserve">"username", "john"); </w:t>
+      </w:r>
+    </w:p>
+    <w:p>
+      <w:pPr>
+        <w:rPr>
+          <w:rFonts w:ascii="Times New Roman" w:hAnsi="Times New Roman" w:cs="Times New Roman"/>
+        </w:rPr>
+      </w:pPr>
+      <w:proofErr w:type="gramStart"/>
+      <w:r>
+        <w:rPr>
+          <w:rFonts w:ascii="Times New Roman" w:hAnsi="Times New Roman" w:cs="Times New Roman"/>
+        </w:rPr>
+        <w:t>configSettings.put(</w:t>
+      </w:r>
+      <w:proofErr w:type="gramEnd"/>
+      <w:r>
+        <w:rPr>
+          <w:rFonts w:ascii="Times New Roman" w:hAnsi="Times New Roman" w:cs="Times New Roman"/>
+        </w:rPr>
+        <w:t xml:space="preserve">"password", "secret"); </w:t>
+      </w:r>
+    </w:p>
+    <w:p>
+      <w:pPr>
+        <w:rPr>
+          <w:rFonts w:ascii="Times New Roman" w:hAnsi="Times New Roman" w:cs="Times New Roman"/>
+        </w:rPr>
+      </w:pPr>
+      <w:proofErr w:type="gramStart"/>
+      <w:r>
+        <w:rPr>
+          <w:rFonts w:ascii="Times New Roman" w:hAnsi="Times New Roman" w:cs="Times New Roman"/>
+        </w:rPr>
+        <w:t>configSettings.put(</w:t>
+      </w:r>
+      <w:proofErr w:type="gramEnd"/>
+      <w:r>
+        <w:rPr>
+          <w:rFonts w:ascii="Times New Roman" w:hAnsi="Times New Roman" w:cs="Times New Roman"/>
+        </w:rPr>
+        <w:t xml:space="preserve">"host", "localhost"); </w:t>
+      </w:r>
+    </w:p>
+    <w:p/>
+    <w:p>
+      <w:r>
+        <w:t>In summary, HashSet and Hashtable are both useful Java collection classes with different features and applications. HashSet is suitable for storing a collection of unique objects with fast lookup, while Hashtable is suitable for storing key-value pairs with fast access to the values.</w:t>
+      </w:r>
+    </w:p>
+    <w:p/>
+    <w:p/>
+    <w:p>
+      <w:pPr>
+        <w:pStyle w:val="ListParagraph"/>
+        <w:ind w:left="360"/>
+      </w:pPr>
+    </w:p>
+    <w:p/>
+    <w:p>
+      <w:pPr>
+        <w:pStyle w:val="ListParagraph"/>
+        <w:numPr>
+          <w:ilvl w:val="0"/>
+          <w:numId w:val="3"/>
+        </w:numPr>
+      </w:pPr>
+      <w:r>
+        <w:t xml:space="preserve">In Java, memory is divided into two parts: </w:t>
+      </w:r>
+      <w:proofErr w:type="gramStart"/>
+      <w:r>
+        <w:t>the Stack</w:t>
+      </w:r>
+      <w:proofErr w:type="gramEnd"/>
+      <w:r>
+        <w:t xml:space="preserve"> and the Heap. The Stack is used for storing local variables and method calls, while the Heap is used for storing objects and arrays.</w:t>
+      </w:r>
+    </w:p>
+    <w:p>
+      <w:pPr>
+        <w:pStyle w:val="Heading3"/>
+      </w:pPr>
+      <w:r>
+        <w:t>Stack</w:t>
+      </w:r>
+    </w:p>
+    <w:p/>
+    <w:p>
+      <w:r>
+        <w:t>The Stack is a region of memory that is used for storing local variables and method calls. Each thread in a Java program has its own Stack, and the Stack is divided into frames, where each frame corresponds to a method call. When a method is called, a new frame is pushed onto the Stack, and when the method returns, the frame is popped off the Stack.</w:t>
+      </w:r>
+    </w:p>
+    <w:p>
+      <w:r>
+        <w:t>Local variables are stored on the Stack, and they are automatically freed when the method returns. The Stack is a LIFO (Last-In-First-Out) data structure, meaning that the last item pushed onto the Stack is the first item to be popped off.</w:t>
+      </w:r>
+    </w:p>
+    <w:p>
+      <w:r>
+        <w:lastRenderedPageBreak/>
+        <w:t>Here is a diagram that illustrates how the Stack works</w:t>
+      </w:r>
+      <w:r>
+        <w:t>:</w:t>
+      </w:r>
+    </w:p>
+    <w:p/>
+    <w:p>
+      <w:r>
+        <mc:AlternateContent>
+          <mc:Choice Requires="wps">
+            <w:drawing>
+              <wp:anchor distT="0" distB="0" distL="114300" distR="114300" simplePos="0" relativeHeight="251659264" behindDoc="1" locked="0" layoutInCell="1" allowOverlap="1" wp14:anchorId="46841F99" wp14:editId="075769F3">
+                <wp:simplePos x="0" y="0"/>
+                <wp:positionH relativeFrom="margin">
+                  <wp:align>right</wp:align>
+                </wp:positionH>
+                <wp:positionV relativeFrom="paragraph">
+                  <wp:posOffset>627380</wp:posOffset>
+                </wp:positionV>
+                <wp:extent cx="2739390" cy="1492250"/>
+                <wp:effectExtent l="0" t="5080" r="17780" b="17780"/>
+                <wp:wrapTight wrapText="bothSides">
+                  <wp:wrapPolygon edited="0">
+                    <wp:start x="-40" y="21526"/>
+                    <wp:lineTo x="21590" y="21526"/>
+                    <wp:lineTo x="21590" y="18"/>
+                    <wp:lineTo x="-40" y="18"/>
+                    <wp:lineTo x="-40" y="21526"/>
+                  </wp:wrapPolygon>
+                </wp:wrapTight>
+                <wp:docPr id="2" name="Rectangle 2"/>
+                <wp:cNvGraphicFramePr/>
+                <a:graphic xmlns:a="http://schemas.openxmlformats.org/drawingml/2006/main">
+                  <a:graphicData uri="http://schemas.microsoft.com/office/word/2010/wordprocessingShape">
+                    <wps:wsp>
+                      <wps:cNvSpPr/>
+                      <wps:spPr>
+                        <a:xfrm rot="5400000">
+                          <a:off x="0" y="0"/>
+                          <a:ext cx="2739390" cy="1492250"/>
+                        </a:xfrm>
+                        <a:prstGeom prst="rect">
+                          <a:avLst/>
+                        </a:prstGeom>
+                      </wps:spPr>
+                      <wps:style>
+                        <a:lnRef idx="2">
+                          <a:schemeClr val="accent1">
+                            <a:shade val="50000"/>
+                          </a:schemeClr>
+                        </a:lnRef>
+                        <a:fillRef idx="1">
+                          <a:schemeClr val="accent1"/>
+                        </a:fillRef>
+                        <a:effectRef idx="0">
+                          <a:schemeClr val="accent1"/>
+                        </a:effectRef>
+                        <a:fontRef idx="minor">
+                          <a:schemeClr val="lt1"/>
+                        </a:fontRef>
+                      </wps:style>
+                      <wps:bodyPr rot="0" spcFirstLastPara="0" vertOverflow="overflow" horzOverflow="overflow" vert="horz" wrap="square" lIns="91440" tIns="45720" rIns="91440" bIns="45720" numCol="1" spcCol="0" rtlCol="0" fromWordArt="0" anchor="ctr" anchorCtr="0" forceAA="0" compatLnSpc="1">
+                        <a:prstTxWarp prst="textNoShape">
+                          <a:avLst/>
+                        </a:prstTxWarp>
+                        <a:noAutofit/>
+                      </wps:bodyPr>
+                    </wps:wsp>
+                  </a:graphicData>
+                </a:graphic>
+                <wp14:sizeRelH relativeFrom="margin">
+                  <wp14:pctWidth>0</wp14:pctWidth>
+                </wp14:sizeRelH>
+                <wp14:sizeRelV relativeFrom="margin">
+                  <wp14:pctHeight>0</wp14:pctHeight>
+                </wp14:sizeRelV>
+              </wp:anchor>
+            </w:drawing>
+          </mc:Choice>
+          <mc:Fallback>
+            <w:pict>
+              <v:rect w14:anchorId="257124BB" id="Rectangle 2" o:spid="_x0000_s1026" style="position:absolute;margin-left:164.5pt;margin-top:49.4pt;width:215.7pt;height:117.5pt;rotation:90;z-index:-251657216;visibility:visible;mso-wrap-style:square;mso-width-percent:0;mso-height-percent:0;mso-wrap-distance-left:9pt;mso-wrap-distance-top:0;mso-wrap-distance-right:9pt;mso-wrap-distance-bottom:0;mso-position-horizontal:right;mso-position-horizontal-relative:margin;mso-position-vertical:absolute;mso-position-vertical-relative:text;mso-width-percent:0;mso-height-percent:0;mso-width-relative:margin;mso-height-relative:margin;v-text-anchor:middle" o:gfxdata="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" fillcolor="#4472c4 [3204]" strokecolor="#1f3763 [1604]" strokeweight="1pt">
+                <w10:wrap type="tight" anchorx="margin"/>
+              </v:rect>
+            </w:pict>
+          </mc:Fallback>
+        </mc:AlternateContent>
+      </w:r>
+      <w:r>
+        <mc:AlternateContent>
+          <mc:Choice Requires="wps">
+            <w:drawing>
+              <wp:anchor distT="0" distB="0" distL="114300" distR="114300" simplePos="0" relativeHeight="251670528" behindDoc="0" locked="0" layoutInCell="1" allowOverlap="1" wp14:anchorId="1057B6AF" wp14:editId="3F883CD6">
+                <wp:simplePos x="0" y="0"/>
+                <wp:positionH relativeFrom="margin">
+                  <wp:posOffset>4663440</wp:posOffset>
+                </wp:positionH>
+                <wp:positionV relativeFrom="paragraph">
+                  <wp:posOffset>2270760</wp:posOffset>
+                </wp:positionV>
+                <wp:extent cx="1074420" cy="396240"/>
+                <wp:effectExtent l="0" t="0" r="11430" b="22860"/>
+                <wp:wrapSquare wrapText="bothSides"/>
+                <wp:docPr id="12" name="Rectangle 12"/>
+                <wp:cNvGraphicFramePr/>
+                <a:graphic xmlns:a="http://schemas.openxmlformats.org/drawingml/2006/main">
+                  <a:graphicData uri="http://schemas.microsoft.com/office/word/2010/wordprocessingShape">
+                    <wps:wsp>
+                      <wps:cNvSpPr/>
+                      <wps:spPr>
+                        <a:xfrm>
+                          <a:off x="0" y="0"/>
+                          <a:ext cx="1074420" cy="396240"/>
+                        </a:xfrm>
+                        <a:prstGeom prst="rect">
+                          <a:avLst/>
+                        </a:prstGeom>
+                      </wps:spPr>
+                      <wps:style>
+                        <a:lnRef idx="2">
+                          <a:schemeClr val="accent6"/>
+                        </a:lnRef>
+                        <a:fillRef idx="1">
+                          <a:schemeClr val="lt1"/>
+                        </a:fillRef>
+                        <a:effectRef idx="0">
+                          <a:schemeClr val="accent6"/>
+                        </a:effectRef>
+                        <a:fontRef idx="minor">
+                          <a:schemeClr val="dk1"/>
+                        </a:fontRef>
+                      </wps:style>
+                      <wps:txbx>
+                        <w:txbxContent>
+                          <w:p>
+                            <w:pPr>
+                              <w:jc w:val="center"/>
+                            </w:pPr>
+                            <w:r>
+                              <w:t>Variable 1</w:t>
+                            </w:r>
+                          </w:p>
+                        </w:txbxContent>
+                      </wps:txbx>
+                      <wps:bodyPr rot="0" spcFirstLastPara="0" vertOverflow="overflow" horzOverflow="overflow" vert="horz" wrap="square" lIns="91440" tIns="45720" rIns="91440" bIns="45720" numCol="1" spcCol="0" rtlCol="0" fromWordArt="0" anchor="ctr" anchorCtr="0" forceAA="0" compatLnSpc="1">
+                        <a:prstTxWarp prst="textNoShape">
+                          <a:avLst/>
+                        </a:prstTxWarp>
+                        <a:noAutofit/>
+                      </wps:bodyPr>
+                    </wps:wsp>
+                  </a:graphicData>
+                </a:graphic>
+                <wp14:sizeRelH relativeFrom="margin">
+                  <wp14:pctWidth>0</wp14:pctWidth>
+                </wp14:sizeRelH>
+                <wp14:sizeRelV relativeFrom="margin">
+                  <wp14:pctHeight>0</wp14:pctHeight>
+                </wp14:sizeRelV>
+              </wp:anchor>
+            </w:drawing>
+          </mc:Choice>
+          <mc:Fallback>
+            <w:pict>
+              <v:rect w14:anchorId="1057B6AF" id="Rectangle 12" o:spid="_x0000_s1026" style="position:absolute;margin-left:367.2pt;margin-top:178.8pt;width:84.6pt;height:31.2pt;z-index:251670528;visibility:visible;mso-wrap-style:square;mso-width-percent:0;mso-height-percent:0;mso-wrap-distance-left:9pt;mso-wrap-distance-top:0;mso-wrap-distance-right:9pt;mso-wrap-distance-bottom:0;mso-position-horizontal:absolute;mso-position-horizontal-relative:margin;mso-position-vertical:absolute;mso-position-vertical-relative:text;mso-width-percent:0;mso-height-percent:0;mso-width-relative:margin;mso-height-relative:margin;v-text-anchor:middle" o:gfxdata="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" fillcolor="white [3201]" strokecolor="#70ad47 [3209]" strokeweight="1pt">
+                <v:textbox>
+                  <w:txbxContent>
+                    <w:p>
+                      <w:pPr>
+                        <w:jc w:val="center"/>
+                      </w:pPr>
+                      <w:r>
+                        <w:t>Variable 1</w:t>
+                      </w:r>
+                    </w:p>
+                  </w:txbxContent>
+                </v:textbox>
+                <w10:wrap type="square" anchorx="margin"/>
+              </v:rect>
+            </w:pict>
+          </mc:Fallback>
+        </mc:AlternateContent>
+      </w:r>
+      <w:r>
+        <mc:AlternateContent>
+          <mc:Choice Requires="wps">
+            <w:drawing>
+              <wp:anchor distT="0" distB="0" distL="114300" distR="114300" simplePos="0" relativeHeight="251666432" behindDoc="0" locked="0" layoutInCell="1" allowOverlap="1" wp14:anchorId="307043DB" wp14:editId="6892A200">
+                <wp:simplePos x="0" y="0"/>
+                <wp:positionH relativeFrom="margin">
+                  <wp:posOffset>4663440</wp:posOffset>
+                </wp:positionH>
+                <wp:positionV relativeFrom="paragraph">
+                  <wp:posOffset>1405890</wp:posOffset>
+                </wp:positionV>
+                <wp:extent cx="1074420" cy="396240"/>
+                <wp:effectExtent l="0" t="0" r="11430" b="22860"/>
+                <wp:wrapNone/>
+                <wp:docPr id="10" name="Rectangle 10"/>
+                <wp:cNvGraphicFramePr/>
+                <a:graphic xmlns:a="http://schemas.openxmlformats.org/drawingml/2006/main">
+                  <a:graphicData uri="http://schemas.microsoft.com/office/word/2010/wordprocessingShape">
+                    <wps:wsp>
+                      <wps:cNvSpPr/>
+                      <wps:spPr>
+                        <a:xfrm>
+                          <a:off x="0" y="0"/>
+                          <a:ext cx="1074420" cy="396240"/>
+                        </a:xfrm>
+                        <a:prstGeom prst="rect">
+                          <a:avLst/>
+                        </a:prstGeom>
+                      </wps:spPr>
+                      <wps:style>
+                        <a:lnRef idx="2">
+                          <a:schemeClr val="accent6"/>
+                        </a:lnRef>
+                        <a:fillRef idx="1">
+                          <a:schemeClr val="lt1"/>
+                        </a:fillRef>
+                        <a:effectRef idx="0">
+                          <a:schemeClr val="accent6"/>
+                        </a:effectRef>
+                        <a:fontRef idx="minor">
+                          <a:schemeClr val="dk1"/>
+                        </a:fontRef>
+                      </wps:style>
+                      <wps:txbx>
+                        <w:txbxContent>
+                          <w:p>
+                            <w:pPr>
+                              <w:jc w:val="center"/>
+                            </w:pPr>
+                            <w:r>
+                              <w:t>Variable 2</w:t>
+                            </w:r>
+                          </w:p>
+                        </w:txbxContent>
+                      </wps:txbx>
+                      <wps:bodyPr rot="0" spcFirstLastPara="0" vertOverflow="overflow" horzOverflow="overflow" vert="horz" wrap="square" lIns="91440" tIns="45720" rIns="91440" bIns="45720" numCol="1" spcCol="0" rtlCol="0" fromWordArt="0" anchor="ctr" anchorCtr="0" forceAA="0" compatLnSpc="1">
+                        <a:prstTxWarp prst="textNoShape">
+                          <a:avLst/>
+                        </a:prstTxWarp>
+                        <a:noAutofit/>
+                      </wps:bodyPr>
+                    </wps:wsp>
+                  </a:graphicData>
+                </a:graphic>
+                <wp14:sizeRelH relativeFrom="margin">
+                  <wp14:pctWidth>0</wp14:pctWidth>
+                </wp14:sizeRelH>
+                <wp14:sizeRelV relativeFrom="margin">
+                  <wp14:pctHeight>0</wp14:pctHeight>
+                </wp14:sizeRelV>
+              </wp:anchor>
+            </w:drawing>
+          </mc:Choice>
+          <mc:Fallback>
+            <w:pict>
+              <v:rect w14:anchorId="307043DB" id="Rectangle 10" o:spid="_x0000_s1027" style="position:absolute;margin-left:367.2pt;margin-top:110.7pt;width:84.6pt;height:31.2pt;z-index:251666432;visibility:visible;mso-wrap-style:square;mso-width-percent:0;mso-height-percent:0;mso-wrap-distance-left:9pt;mso-wrap-distance-top:0;mso-wrap-distance-right:9pt;mso-wrap-distance-bottom:0;mso-position-horizontal:absolute;mso-position-horizontal-relative:margin;mso-position-vertical:absolute;mso-position-vertical-relative:text;mso-width-percent:0;mso-height-percent:0;mso-width-relative:margin;mso-height-relative:margin;v-text-anchor:middle" o:gfxdata="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" fillcolor="white [3201]" strokecolor="#70ad47 [3209]" strokeweight="1pt">
+                <v:textbox>
+                  <w:txbxContent>
+                    <w:p>
+                      <w:pPr>
+                        <w:jc w:val="center"/>
+                      </w:pPr>
+                      <w:r>
+                        <w:t>Variable 2</w:t>
+                      </w:r>
+                    </w:p>
+                  </w:txbxContent>
+                </v:textbox>
+                <w10:wrap anchorx="margin"/>
+              </v:rect>
+            </w:pict>
+          </mc:Fallback>
+        </mc:AlternateContent>
+      </w:r>
+      <w:r>
+        <mc:AlternateContent>
+          <mc:Choice Requires="wps">
+            <w:drawing>
+              <wp:anchor distT="0" distB="0" distL="114300" distR="114300" simplePos="0" relativeHeight="251668480" behindDoc="0" locked="0" layoutInCell="1" allowOverlap="1" wp14:anchorId="44DECC4E" wp14:editId="5C5DC60C">
+                <wp:simplePos x="0" y="0"/>
+                <wp:positionH relativeFrom="margin">
+                  <wp:posOffset>4663440</wp:posOffset>
+                </wp:positionH>
+                <wp:positionV relativeFrom="paragraph">
+                  <wp:posOffset>1847850</wp:posOffset>
+                </wp:positionV>
+                <wp:extent cx="1074420" cy="396240"/>
+                <wp:effectExtent l="0" t="0" r="11430" b="22860"/>
+                <wp:wrapNone/>
+                <wp:docPr id="11" name="Rectangle 11"/>
+                <wp:cNvGraphicFramePr/>
+                <a:graphic xmlns:a="http://schemas.openxmlformats.org/drawingml/2006/main">
+                  <a:graphicData uri="http://schemas.microsoft.com/office/word/2010/wordprocessingShape">
+                    <wps:wsp>
+                      <wps:cNvSpPr/>
+                      <wps:spPr>
+                        <a:xfrm>
+                          <a:off x="0" y="0"/>
+                          <a:ext cx="1074420" cy="396240"/>
+                        </a:xfrm>
+                        <a:prstGeom prst="rect">
+                          <a:avLst/>
+                        </a:prstGeom>
+                      </wps:spPr>
+                      <wps:style>
+                        <a:lnRef idx="2">
+                          <a:schemeClr val="accent2">
+                            <a:shade val="50000"/>
+                          </a:schemeClr>
+                        </a:lnRef>
+                        <a:fillRef idx="1">
+                          <a:schemeClr val="accent2"/>
+                        </a:fillRef>
+                        <a:effectRef idx="0">
+                          <a:schemeClr val="accent2"/>
+                        </a:effectRef>
+                        <a:fontRef idx="minor">
+                          <a:schemeClr val="lt1"/>
+                        </a:fontRef>
+                      </wps:style>
+                      <wps:txbx>
+                        <w:txbxContent>
+                          <w:p>
+                            <w:pPr>
+                              <w:jc w:val="center"/>
+                            </w:pPr>
+                            <w:r>
+                              <w:t>Method 1</w:t>
+                            </w:r>
+                          </w:p>
+                        </w:txbxContent>
+                      </wps:txbx>
+                      <wps:bodyPr rot="0" spcFirstLastPara="0" vertOverflow="overflow" horzOverflow="overflow" vert="horz" wrap="square" lIns="91440" tIns="45720" rIns="91440" bIns="45720" numCol="1" spcCol="0" rtlCol="0" fromWordArt="0" anchor="ctr" anchorCtr="0" forceAA="0" compatLnSpc="1">
+                        <a:prstTxWarp prst="textNoShape">
+                          <a:avLst/>
+                        </a:prstTxWarp>
+                        <a:noAutofit/>
+                      </wps:bodyPr>
+                    </wps:wsp>
+                  </a:graphicData>
+                </a:graphic>
+                <wp14:sizeRelH relativeFrom="margin">
+                  <wp14:pctWidth>0</wp14:pctWidth>
+                </wp14:sizeRelH>
+                <wp14:sizeRelV relativeFrom="margin">
+                  <wp14:pctHeight>0</wp14:pctHeight>
+                </wp14:sizeRelV>
+              </wp:anchor>
+            </w:drawing>
+          </mc:Choice>
+          <mc:Fallback>
+            <w:pict>
+              <v:rect w14:anchorId="44DECC4E" id="Rectangle 11" o:spid="_x0000_s1028" style="position:absolute;margin-left:367.2pt;margin-top:145.5pt;width:84.6pt;height:31.2pt;z-index:251668480;visibility:visible;mso-wrap-style:square;mso-width-percent:0;mso-height-percent:0;mso-wrap-distance-left:9pt;mso-wrap-distance-top:0;mso-wrap-distance-right:9pt;mso-wrap-distance-bottom:0;mso-position-horizontal:absolute;mso-position-horizontal-relative:margin;mso-position-vertical:absolute;mso-position-vertical-relative:text;mso-width-percent:0;mso-height-percent:0;mso-width-relative:margin;mso-height-relative:margin;v-text-anchor:middle" o:gfxdata="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" fillcolor="#ed7d31 [3205]" strokecolor="#823b0b [1605]" strokeweight="1pt">
+                <v:textbox>
+                  <w:txbxContent>
+                    <w:p>
+                      <w:pPr>
+                        <w:jc w:val="center"/>
+                      </w:pPr>
+                      <w:r>
+                        <w:t>Method 1</w:t>
+                      </w:r>
+                    </w:p>
+                  </w:txbxContent>
+                </v:textbox>
+                <w10:wrap anchorx="margin"/>
+              </v:rect>
+            </w:pict>
+          </mc:Fallback>
+        </mc:AlternateContent>
+      </w:r>
+      <w:r>
+        <mc:AlternateContent>
+          <mc:Choice Requires="wps">
+            <w:drawing>
+              <wp:anchor distT="0" distB="0" distL="114300" distR="114300" simplePos="0" relativeHeight="251662336" behindDoc="0" locked="0" layoutInCell="1" allowOverlap="1" wp14:anchorId="2601D180" wp14:editId="1483915B">
+                <wp:simplePos x="0" y="0"/>
+                <wp:positionH relativeFrom="margin">
+                  <wp:posOffset>4663440</wp:posOffset>
+                </wp:positionH>
+                <wp:positionV relativeFrom="paragraph">
+                  <wp:posOffset>529590</wp:posOffset>
+                </wp:positionV>
+                <wp:extent cx="1074420" cy="396240"/>
+                <wp:effectExtent l="0" t="0" r="11430" b="22860"/>
+                <wp:wrapNone/>
+                <wp:docPr id="8" name="Rectangle 8"/>
+                <wp:cNvGraphicFramePr/>
+                <a:graphic xmlns:a="http://schemas.openxmlformats.org/drawingml/2006/main">
+                  <a:graphicData uri="http://schemas.microsoft.com/office/word/2010/wordprocessingShape">
+                    <wps:wsp>
+                      <wps:cNvSpPr/>
+                      <wps:spPr>
+                        <a:xfrm>
+                          <a:off x="0" y="0"/>
+                          <a:ext cx="1074420" cy="396240"/>
+                        </a:xfrm>
+                        <a:prstGeom prst="rect">
+                          <a:avLst/>
+                        </a:prstGeom>
+                      </wps:spPr>
+                      <wps:style>
+                        <a:lnRef idx="2">
+                          <a:schemeClr val="accent6"/>
+                        </a:lnRef>
+                        <a:fillRef idx="1">
+                          <a:schemeClr val="lt1"/>
+                        </a:fillRef>
+                        <a:effectRef idx="0">
+                          <a:schemeClr val="accent6"/>
+                        </a:effectRef>
+                        <a:fontRef idx="minor">
+                          <a:schemeClr val="dk1"/>
+                        </a:fontRef>
+                      </wps:style>
+                      <wps:txbx>
+                        <w:txbxContent>
+                          <w:p>
+                            <w:pPr>
+                              <w:jc w:val="center"/>
+                            </w:pPr>
+                            <w:r>
+                              <w:t>Variable 3</w:t>
+                            </w:r>
+                          </w:p>
+                        </w:txbxContent>
+                      </wps:txbx>
+                      <wps:bodyPr rot="0" spcFirstLastPara="0" vertOverflow="overflow" horzOverflow="overflow" vert="horz" wrap="square" lIns="91440" tIns="45720" rIns="91440" bIns="45720" numCol="1" spcCol="0" rtlCol="0" fromWordArt="0" anchor="ctr" anchorCtr="0" forceAA="0" compatLnSpc="1">
+                        <a:prstTxWarp prst="textNoShape">
+                          <a:avLst/>
+                        </a:prstTxWarp>
+                        <a:noAutofit/>
+                      </wps:bodyPr>
+                    </wps:wsp>
+                  </a:graphicData>
+                </a:graphic>
+                <wp14:sizeRelH relativeFrom="margin">
+                  <wp14:pctWidth>0</wp14:pctWidth>
+                </wp14:sizeRelH>
+                <wp14:sizeRelV relativeFrom="margin">
+                  <wp14:pctHeight>0</wp14:pctHeight>
+                </wp14:sizeRelV>
+              </wp:anchor>
+            </w:drawing>
+          </mc:Choice>
+          <mc:Fallback>
+            <w:pict>
+              <v:rect w14:anchorId="2601D180" id="Rectangle 8" o:spid="_x0000_s1029" style="position:absolute;margin-left:367.2pt;margin-top:41.7pt;width:84.6pt;height:31.2pt;z-index:251662336;visibility:visible;mso-wrap-style:square;mso-width-percent:0;mso-height-percent:0;mso-wrap-distance-left:9pt;mso-wrap-distance-top:0;mso-wrap-distance-right:9pt;mso-wrap-distance-bottom:0;mso-position-horizontal:absolute;mso-position-horizontal-relative:margin;mso-position-vertical:absolute;mso-position-vertical-relative:text;mso-width-percent:0;mso-height-percent:0;mso-width-relative:margin;mso-height-relative:margin;v-text-anchor:middle" o:gfxdata="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" fillcolor="white [3201]" strokecolor="#70ad47 [3209]" strokeweight="1pt">
+                <v:textbox>
+                  <w:txbxContent>
+                    <w:p>
+                      <w:pPr>
+                        <w:jc w:val="center"/>
+                      </w:pPr>
+                      <w:r>
+                        <w:t>Variable 3</w:t>
+                      </w:r>
+                    </w:p>
+                  </w:txbxContent>
+                </v:textbox>
+                <w10:wrap anchorx="margin"/>
+              </v:rect>
+            </w:pict>
+          </mc:Fallback>
+        </mc:AlternateContent>
+      </w:r>
+      <w:r>
+        <mc:AlternateContent>
+          <mc:Choice Requires="wps">
+            <w:drawing>
+              <wp:anchor distT="0" distB="0" distL="114300" distR="114300" simplePos="0" relativeHeight="251660288" behindDoc="0" locked="0" layoutInCell="1" allowOverlap="1" wp14:anchorId="76D839F2" wp14:editId="166BFF1E">
+                <wp:simplePos x="0" y="0"/>
+                <wp:positionH relativeFrom="margin">
+                  <wp:posOffset>4663440</wp:posOffset>
+                </wp:positionH>
+                <wp:positionV relativeFrom="paragraph">
+                  <wp:posOffset>64770</wp:posOffset>
+                </wp:positionV>
+                <wp:extent cx="1074420" cy="396240"/>
+                <wp:effectExtent l="0" t="0" r="11430" b="22860"/>
+                <wp:wrapNone/>
+                <wp:docPr id="3" name="Rectangle 3"/>
+                <wp:cNvGraphicFramePr/>
+                <a:graphic xmlns:a="http://schemas.openxmlformats.org/drawingml/2006/main">
+                  <a:graphicData uri="http://schemas.microsoft.com/office/word/2010/wordprocessingShape">
+                    <wps:wsp>
+                      <wps:cNvSpPr/>
+                      <wps:spPr>
+                        <a:xfrm>
+                          <a:off x="0" y="0"/>
+                          <a:ext cx="1074420" cy="396240"/>
+                        </a:xfrm>
+                        <a:prstGeom prst="rect">
+                          <a:avLst/>
+                        </a:prstGeom>
+                      </wps:spPr>
+                      <wps:style>
+                        <a:lnRef idx="2">
+                          <a:schemeClr val="accent2">
+                            <a:shade val="50000"/>
+                          </a:schemeClr>
+                        </a:lnRef>
+                        <a:fillRef idx="1">
+                          <a:schemeClr val="accent2"/>
+                        </a:fillRef>
+                        <a:effectRef idx="0">
+                          <a:schemeClr val="accent2"/>
+                        </a:effectRef>
+                        <a:fontRef idx="minor">
+                          <a:schemeClr val="lt1"/>
+                        </a:fontRef>
+                      </wps:style>
+                      <wps:txbx>
+                        <w:txbxContent>
+                          <w:p>
+                            <w:pPr>
+                              <w:jc w:val="center"/>
+                            </w:pPr>
+                            <w:r>
+                              <w:t>Method 3</w:t>
+                            </w:r>
+                          </w:p>
+                        </w:txbxContent>
+                      </wps:txbx>
+                      <wps:bodyPr rot="0" spcFirstLastPara="0" vertOverflow="overflow" horzOverflow="overflow" vert="horz" wrap="square" lIns="91440" tIns="45720" rIns="91440" bIns="45720" numCol="1" spcCol="0" rtlCol="0" fromWordArt="0" anchor="ctr" anchorCtr="0" forceAA="0" compatLnSpc="1">
+                        <a:prstTxWarp prst="textNoShape">
+                          <a:avLst/>
+                        </a:prstTxWarp>
+                        <a:noAutofit/>
+                      </wps:bodyPr>
+                    </wps:wsp>
+                  </a:graphicData>
+                </a:graphic>
+                <wp14:sizeRelH relativeFrom="margin">
+                  <wp14:pctWidth>0</wp14:pctWidth>
+                </wp14:sizeRelH>
+                <wp14:sizeRelV relativeFrom="margin">
+                  <wp14:pctHeight>0</wp14:pctHeight>
+                </wp14:sizeRelV>
+              </wp:anchor>
+            </w:drawing>
+          </mc:Choice>
+          <mc:Fallback>
+            <w:pict>
+              <v:rect w14:anchorId="76D839F2" id="Rectangle 3" o:spid="_x0000_s1030" style="position:absolute;margin-left:367.2pt;margin-top:5.1pt;width:84.6pt;height:31.2pt;z-index:251660288;visibility:visible;mso-wrap-style:square;mso-width-percent:0;mso-height-percent:0;mso-wrap-distance-left:9pt;mso-wrap-distance-top:0;mso-wrap-distance-right:9pt;mso-wrap-distance-bottom:0;mso-position-horizontal:absolute;mso-position-horizontal-relative:margin;mso-position-vertical:absolute;mso-position-vertical-relative:text;mso-width-percent:0;mso-height-percent:0;mso-width-relative:margin;mso-height-relative:margin;v-text-anchor:middle" o:gfxdata="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" fillcolor="#ed7d31 [3205]" strokecolor="#823b0b [1605]" strokeweight="1pt">
+                <v:textbox>
+                  <w:txbxContent>
+                    <w:p>
+                      <w:pPr>
+                        <w:jc w:val="center"/>
+                      </w:pPr>
+                      <w:r>
+                        <w:t>Method 3</w:t>
+                      </w:r>
+                    </w:p>
+                  </w:txbxContent>
+                </v:textbox>
+                <w10:wrap anchorx="margin"/>
+              </v:rect>
+            </w:pict>
+          </mc:Fallback>
+        </mc:AlternateContent>
+      </w:r>
+      <w:r>
+        <mc:AlternateContent>
+          <mc:Choice Requires="wps">
+            <w:drawing>
+              <wp:anchor distT="0" distB="0" distL="114300" distR="114300" simplePos="0" relativeHeight="251664384" behindDoc="0" locked="0" layoutInCell="1" allowOverlap="1" wp14:anchorId="60D2486C" wp14:editId="4826D812">
+                <wp:simplePos x="0" y="0"/>
+                <wp:positionH relativeFrom="margin">
+                  <wp:posOffset>4663440</wp:posOffset>
+                </wp:positionH>
+                <wp:positionV relativeFrom="paragraph">
+                  <wp:posOffset>971550</wp:posOffset>
+                </wp:positionV>
+                <wp:extent cx="1074420" cy="396240"/>
+                <wp:effectExtent l="0" t="0" r="11430" b="22860"/>
+                <wp:wrapNone/>
+                <wp:docPr id="9" name="Rectangle 9"/>
+                <wp:cNvGraphicFramePr/>
+                <a:graphic xmlns:a="http://schemas.openxmlformats.org/drawingml/2006/main">
+                  <a:graphicData uri="http://schemas.microsoft.com/office/word/2010/wordprocessingShape">
+                    <wps:wsp>
+                      <wps:cNvSpPr/>
+                      <wps:spPr>
+                        <a:xfrm>
+                          <a:off x="0" y="0"/>
+                          <a:ext cx="1074420" cy="396240"/>
+                        </a:xfrm>
+                        <a:prstGeom prst="rect">
+                          <a:avLst/>
+                        </a:prstGeom>
+                      </wps:spPr>
+                      <wps:style>
+                        <a:lnRef idx="2">
+                          <a:schemeClr val="accent2">
+                            <a:shade val="50000"/>
+                          </a:schemeClr>
+                        </a:lnRef>
+                        <a:fillRef idx="1">
+                          <a:schemeClr val="accent2"/>
+                        </a:fillRef>
+                        <a:effectRef idx="0">
+                          <a:schemeClr val="accent2"/>
+                        </a:effectRef>
+                        <a:fontRef idx="minor">
+                          <a:schemeClr val="lt1"/>
+                        </a:fontRef>
+                      </wps:style>
+                      <wps:txbx>
+                        <w:txbxContent>
+                          <w:p>
+                            <w:pPr>
+                              <w:jc w:val="center"/>
+                            </w:pPr>
+                            <w:r>
+                              <w:t>Method 2</w:t>
+                            </w:r>
+                          </w:p>
+                        </w:txbxContent>
+                      </wps:txbx>
+                      <wps:bodyPr rot="0" spcFirstLastPara="0" vertOverflow="overflow" horzOverflow="overflow" vert="horz" wrap="square" lIns="91440" tIns="45720" rIns="91440" bIns="45720" numCol="1" spcCol="0" rtlCol="0" fromWordArt="0" anchor="ctr" anchorCtr="0" forceAA="0" compatLnSpc="1">
+                        <a:prstTxWarp prst="textNoShape">
+                          <a:avLst/>
+                        </a:prstTxWarp>
+                        <a:noAutofit/>
+                      </wps:bodyPr>
+                    </wps:wsp>
+                  </a:graphicData>
+                </a:graphic>
+                <wp14:sizeRelH relativeFrom="margin">
+                  <wp14:pctWidth>0</wp14:pctWidth>
+                </wp14:sizeRelH>
+                <wp14:sizeRelV relativeFrom="margin">
+                  <wp14:pctHeight>0</wp14:pctHeight>
+                </wp14:sizeRelV>
+              </wp:anchor>
+            </w:drawing>
+          </mc:Choice>
+          <mc:Fallback>
+            <w:pict>
+              <v:rect w14:anchorId="60D2486C" id="Rectangle 9" o:spid="_x0000_s1031" style="position:absolute;margin-left:367.2pt;margin-top:76.5pt;width:84.6pt;height:31.2pt;z-index:251664384;visibility:visible;mso-wrap-style:square;mso-width-percent:0;mso-height-percent:0;mso-wrap-distance-left:9pt;mso-wrap-distance-top:0;mso-wrap-distance-right:9pt;mso-wrap-distance-bottom:0;mso-position-horizontal:absolute;mso-position-horizontal-relative:margin;mso-position-vertical:absolute;mso-position-vertical-relative:text;mso-width-percent:0;mso-height-percent:0;mso-width-relative:margin;mso-height-relative:margin;v-text-anchor:middle" o:gfxdata="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" fillcolor="#ed7d31 [3205]" strokecolor="#823b0b [1605]" strokeweight="1pt">
+                <v:textbox>
+                  <w:txbxContent>
+                    <w:p>
+                      <w:pPr>
+                        <w:jc w:val="center"/>
+                      </w:pPr>
+                      <w:r>
+                        <w:t>Method 2</w:t>
+                      </w:r>
+                    </w:p>
+                  </w:txbxContent>
+                </v:textbox>
+                <w10:wrap anchorx="margin"/>
+              </v:rect>
+            </w:pict>
+          </mc:Fallback>
+        </mc:AlternateContent>
+      </w:r>
+      <w:r>
+        <w:t>In this example, there are three methods, and each method has its own set of local variables. When Method 1 is called, a new frame is pushed onto the Stack, and the local variables for Method 1 are stored in the frame. When Method 1 calls Method 2, a new frame is pushed onto the Stack, and the local variables for Method 2 are stored in the new frame. When Method 2 returns, its frame is popped off the Stack, and control returns to Method 1. When Method 1 returns, its frame is popped off the Stack, and control returns to the caller.</w:t>
+      </w:r>
+    </w:p>
+    <w:p/>
+    <w:p/>
+    <w:p/>
+    <w:p/>
+    <w:p/>
+    <w:p/>
+    <w:p>
+      <w:pPr>
+        <w:pStyle w:val="Heading3"/>
+      </w:pPr>
+      <w:r>
+        <w:t>Heap</w:t>
+      </w:r>
+    </w:p>
+    <w:p/>
+    <w:p>
+      <w:r>
+        <w:t>The Heap is a region of memory that is used for storing objects and arrays. Objects are allocated on the Heap using the new keyword, and they are not automatically freed when they are no longer needed. Instead, they are garbage collected when they are no longer reachable by any running code.</w:t>
+      </w:r>
+    </w:p>
+    <w:p>
+      <w:r>
+        <w:t>Here is a diagram that illustrates how the Heap works:</w:t>
+      </w:r>
+    </w:p>
+    <w:p/>
+    <w:p>
+      <w:r>
+        <mc:AlternateContent>
+          <mc:Choice Requires="wps">
+            <w:drawing>
+              <wp:anchor distT="0" distB="0" distL="114300" distR="114300" simplePos="0" relativeHeight="251675648" behindDoc="0" locked="0" layoutInCell="1" allowOverlap="1" wp14:anchorId="06D2381D" wp14:editId="19930769">
+                <wp:simplePos x="0" y="0"/>
+                <wp:positionH relativeFrom="margin">
+                  <wp:posOffset>4665345</wp:posOffset>
+                </wp:positionH>
+                <wp:positionV relativeFrom="paragraph">
+                  <wp:posOffset>586105</wp:posOffset>
+                </wp:positionV>
+                <wp:extent cx="1074420" cy="396240"/>
+                <wp:effectExtent l="0" t="0" r="11430" b="22860"/>
+                <wp:wrapNone/>
+                <wp:docPr id="16" name="Rectangle 16"/>
+                <wp:cNvGraphicFramePr/>
+                <a:graphic xmlns:a="http://schemas.openxmlformats.org/drawingml/2006/main">
+                  <a:graphicData uri="http://schemas.microsoft.com/office/word/2010/wordprocessingShape">
+                    <wps:wsp>
+                      <wps:cNvSpPr/>
+                      <wps:spPr>
+                        <a:xfrm>
+                          <a:off x="0" y="0"/>
+                          <a:ext cx="1074420" cy="396240"/>
+                        </a:xfrm>
+                        <a:prstGeom prst="rect">
+                          <a:avLst/>
+                        </a:prstGeom>
+                      </wps:spPr>
+                      <wps:style>
+                        <a:lnRef idx="2">
+                          <a:schemeClr val="accent2">
+                            <a:shade val="50000"/>
+                          </a:schemeClr>
+                        </a:lnRef>
+                        <a:fillRef idx="1">
+                          <a:schemeClr val="accent2"/>
+                        </a:fillRef>
+                        <a:effectRef idx="0">
+                          <a:schemeClr val="accent2"/>
+                        </a:effectRef>
+                        <a:fontRef idx="minor">
+                          <a:schemeClr val="lt1"/>
+                        </a:fontRef>
+                      </wps:style>
+                      <wps:txbx>
+                        <w:txbxContent>
+                          <w:p>
+                            <w:pPr>
+                              <w:jc w:val="center"/>
+                            </w:pPr>
+                            <w:r>
+                              <w:t>Obj</w:t>
+                            </w:r>
+                            <w:r>
+                              <w:t>2</w:t>
+                            </w:r>
+                          </w:p>
+                        </w:txbxContent>
+                      </wps:txbx>
+                      <wps:bodyPr rot="0" spcFirstLastPara="0" vertOverflow="overflow" horzOverflow="overflow" vert="horz" wrap="square" lIns="91440" tIns="45720" rIns="91440" bIns="45720" numCol="1" spcCol="0" rtlCol="0" fromWordArt="0" anchor="ctr" anchorCtr="0" forceAA="0" compatLnSpc="1">
+                        <a:prstTxWarp prst="textNoShape">
+                          <a:avLst/>
+                        </a:prstTxWarp>
+                        <a:noAutofit/>
+                      </wps:bodyPr>
+                    </wps:wsp>
+                  </a:graphicData>
+                </a:graphic>
+                <wp14:sizeRelH relativeFrom="margin">
+                  <wp14:pctWidth>0</wp14:pctWidth>
+                </wp14:sizeRelH>
+                <wp14:sizeRelV relativeFrom="margin">
+                  <wp14:pctHeight>0</wp14:pctHeight>
+                </wp14:sizeRelV>
+              </wp:anchor>
+            </w:drawing>
+          </mc:Choice>
+          <mc:Fallback>
+            <w:pict>
+              <v:rect w14:anchorId="06D2381D" id="Rectangle 16" o:spid="_x0000_s1032" style="position:absolute;margin-left:367.35pt;margin-top:46.15pt;width:84.6pt;height:31.2pt;z-index:251675648;visibility:visible;mso-wrap-style:square;mso-width-percent:0;mso-height-percent:0;mso-wrap-distance-left:9pt;mso-wrap-distance-top:0;mso-wrap-distance-right:9pt;mso-wrap-distance-bottom:0;mso-position-horizontal:absolute;mso-position-horizontal-relative:margin;mso-position-vertical:absolute;mso-position-vertical-relative:text;mso-width-percent:0;mso-height-percent:0;mso-width-relative:margin;mso-height-relative:margin;v-text-anchor:middle" o:gfxdata="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" fillcolor="#ed7d31 [3205]" strokecolor="#823b0b [1605]" strokeweight="1pt">
+                <v:textbox>
+                  <w:txbxContent>
+                    <w:p>
+                      <w:pPr>
+                        <w:jc w:val="center"/>
+                      </w:pPr>
+                      <w:r>
+                        <w:t>Obj</w:t>
+                      </w:r>
+                      <w:r>
+                        <w:t>2</w:t>
+                      </w:r>
+                    </w:p>
+                  </w:txbxContent>
+                </v:textbox>
+                <w10:wrap anchorx="margin"/>
+              </v:rect>
+            </w:pict>
+          </mc:Fallback>
+        </mc:AlternateContent>
+      </w:r>
+      <w:r>
+        <mc:AlternateContent>
+          <mc:Choice Requires="wps">
+            <w:drawing>
+              <wp:anchor distT="0" distB="0" distL="114300" distR="114300" simplePos="0" relativeHeight="251672576" behindDoc="1" locked="0" layoutInCell="1" allowOverlap="1" wp14:anchorId="0C1A0888" wp14:editId="223D026E">
+                <wp:simplePos x="0" y="0"/>
+                <wp:positionH relativeFrom="margin">
+                  <wp:posOffset>4345305</wp:posOffset>
+                </wp:positionH>
+                <wp:positionV relativeFrom="paragraph">
+                  <wp:posOffset>93345</wp:posOffset>
+                </wp:positionV>
+                <wp:extent cx="1680210" cy="1492250"/>
+                <wp:effectExtent l="0" t="1270" r="13970" b="13970"/>
+                <wp:wrapTight wrapText="bothSides">
+                  <wp:wrapPolygon edited="0">
+                    <wp:start x="-16" y="21582"/>
+                    <wp:lineTo x="21535" y="21582"/>
+                    <wp:lineTo x="21535" y="74"/>
+                    <wp:lineTo x="-16" y="74"/>
+                    <wp:lineTo x="-16" y="21582"/>
+                  </wp:wrapPolygon>
+                </wp:wrapTight>
+                <wp:docPr id="13" name="Rectangle 13"/>
+                <wp:cNvGraphicFramePr/>
+                <a:graphic xmlns:a="http://schemas.openxmlformats.org/drawingml/2006/main">
+                  <a:graphicData uri="http://schemas.microsoft.com/office/word/2010/wordprocessingShape">
+                    <wps:wsp>
+                      <wps:cNvSpPr/>
+                      <wps:spPr>
+                        <a:xfrm rot="5400000">
+                          <a:off x="0" y="0"/>
+                          <a:ext cx="1680210" cy="1492250"/>
+                        </a:xfrm>
+                        <a:prstGeom prst="rect">
+                          <a:avLst/>
+                        </a:prstGeom>
+                      </wps:spPr>
+                      <wps:style>
+                        <a:lnRef idx="2">
+                          <a:schemeClr val="accent1">
+                            <a:shade val="50000"/>
+                          </a:schemeClr>
+                        </a:lnRef>
+                        <a:fillRef idx="1">
+                          <a:schemeClr val="accent1"/>
+                        </a:fillRef>
+                        <a:effectRef idx="0">
+                          <a:schemeClr val="accent1"/>
+                        </a:effectRef>
+                        <a:fontRef idx="minor">
+                          <a:schemeClr val="lt1"/>
+                        </a:fontRef>
+                      </wps:style>
+                      <wps:bodyPr rot="0" spcFirstLastPara="0" vertOverflow="overflow" horzOverflow="overflow" vert="horz" wrap="square" lIns="91440" tIns="45720" rIns="91440" bIns="45720" numCol="1" spcCol="0" rtlCol="0" fromWordArt="0" anchor="ctr" anchorCtr="0" forceAA="0" compatLnSpc="1">
+                        <a:prstTxWarp prst="textNoShape">
+                          <a:avLst/>
+                        </a:prstTxWarp>
+                        <a:noAutofit/>
+                      </wps:bodyPr>
+                    </wps:wsp>
+                  </a:graphicData>
+                </a:graphic>
+                <wp14:sizeRelH relativeFrom="margin">
+                  <wp14:pctWidth>0</wp14:pctWidth>
+                </wp14:sizeRelH>
+                <wp14:sizeRelV relativeFrom="margin">
+                  <wp14:pctHeight>0</wp14:pctHeight>
+                </wp14:sizeRelV>
+              </wp:anchor>
+            </w:drawing>
+          </mc:Choice>
+          <mc:Fallback>
+            <w:pict>
+              <v:rect w14:anchorId="7A7850CB" id="Rectangle 13" o:spid="_x0000_s1026" style="position:absolute;margin-left:342.15pt;margin-top:7.35pt;width:132.3pt;height:117.5pt;rotation:90;z-index:-251643904;visibility:visible;mso-wrap-style:square;mso-width-percent:0;mso-height-percent:0;mso-wrap-distance-left:9pt;mso-wrap-distance-top:0;mso-wrap-distance-right:9pt;mso-wrap-distance-bottom:0;mso-position-horizontal:absolute;mso-position-horizontal-relative:margin;mso-position-vertical:absolute;mso-position-vertical-relative:text;mso-width-percent:0;mso-height-percent:0;mso-width-relative:margin;mso-height-relative:margin;v-text-anchor:middle" o:gfxdata="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" fillcolor="#4472c4 [3204]" strokecolor="#1f3763 [1604]" strokeweight="1pt">
+                <w10:wrap type="tight" anchorx="margin"/>
+              </v:rect>
+            </w:pict>
+          </mc:Fallback>
+        </mc:AlternateContent>
+      </w:r>
+      <w:r>
+        <mc:AlternateContent>
+          <mc:Choice Requires="wps">
+            <w:drawing>
+              <wp:anchor distT="0" distB="0" distL="114300" distR="114300" simplePos="0" relativeHeight="251673600" behindDoc="0" locked="0" layoutInCell="1" allowOverlap="1" wp14:anchorId="12A81791" wp14:editId="2C5A60B6">
+                <wp:simplePos x="0" y="0"/>
+                <wp:positionH relativeFrom="margin">
+                  <wp:posOffset>4665345</wp:posOffset>
+                </wp:positionH>
+                <wp:positionV relativeFrom="paragraph">
+                  <wp:posOffset>60325</wp:posOffset>
+                </wp:positionV>
+                <wp:extent cx="1074420" cy="396240"/>
+                <wp:effectExtent l="0" t="0" r="11430" b="22860"/>
+                <wp:wrapNone/>
+                <wp:docPr id="14" name="Rectangle 14"/>
+                <wp:cNvGraphicFramePr/>
+                <a:graphic xmlns:a="http://schemas.openxmlformats.org/drawingml/2006/main">
+                  <a:graphicData uri="http://schemas.microsoft.com/office/word/2010/wordprocessingShape">
+                    <wps:wsp>
+                      <wps:cNvSpPr/>
+                      <wps:spPr>
+                        <a:xfrm>
+                          <a:off x="0" y="0"/>
+                          <a:ext cx="1074420" cy="396240"/>
+                        </a:xfrm>
+                        <a:prstGeom prst="rect">
+                          <a:avLst/>
+                        </a:prstGeom>
+                      </wps:spPr>
+                      <wps:style>
+                        <a:lnRef idx="2">
+                          <a:schemeClr val="accent2">
+                            <a:shade val="50000"/>
+                          </a:schemeClr>
+                        </a:lnRef>
+                        <a:fillRef idx="1">
+                          <a:schemeClr val="accent2"/>
+                        </a:fillRef>
+                        <a:effectRef idx="0">
+                          <a:schemeClr val="accent2"/>
+                        </a:effectRef>
+                        <a:fontRef idx="minor">
+                          <a:schemeClr val="lt1"/>
+                        </a:fontRef>
+                      </wps:style>
+                      <wps:txbx>
+                        <w:txbxContent>
+                          <w:p>
+                            <w:pPr>
+                              <w:jc w:val="center"/>
+                            </w:pPr>
+                            <w:r>
+                              <w:t>Obj1</w:t>
+                            </w:r>
+                          </w:p>
+                        </w:txbxContent>
+                      </wps:txbx>
+                      <wps:bodyPr rot="0" spcFirstLastPara="0" vertOverflow="overflow" horzOverflow="overflow" vert="horz" wrap="square" lIns="91440" tIns="45720" rIns="91440" bIns="45720" numCol="1" spcCol="0" rtlCol="0" fromWordArt="0" anchor="ctr" anchorCtr="0" forceAA="0" compatLnSpc="1">
+                        <a:prstTxWarp prst="textNoShape">
+                          <a:avLst/>
+                        </a:prstTxWarp>
+                        <a:noAutofit/>
+                      </wps:bodyPr>
+                    </wps:wsp>
+                  </a:graphicData>
+                </a:graphic>
+                <wp14:sizeRelH relativeFrom="margin">
+                  <wp14:pctWidth>0</wp14:pctWidth>
+                </wp14:sizeRelH>
+                <wp14:sizeRelV relativeFrom="margin">
+                  <wp14:pctHeight>0</wp14:pctHeight>
+                </wp14:sizeRelV>
+              </wp:anchor>
+            </w:drawing>
+          </mc:Choice>
+          <mc:Fallback>
+            <w:pict>
+              <v:rect w14:anchorId="12A81791" id="Rectangle 14" o:spid="_x0000_s1033" style="position:absolute;margin-left:367.35pt;margin-top:4.75pt;width:84.6pt;height:31.2pt;z-index:251673600;visibility:visible;mso-wrap-style:square;mso-width-percent:0;mso-height-percent:0;mso-wrap-distance-left:9pt;mso-wrap-distance-top:0;mso-wrap-distance-right:9pt;mso-wrap-distance-bottom:0;mso-position-horizontal:absolute;mso-position-horizontal-relative:margin;mso-position-vertical:absolute;mso-position-vertical-relative:text;mso-width-percent:0;mso-height-percent:0;mso-width-relative:margin;mso-height-relative:margin;v-text-anchor:middle" o:gfxdata="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" fillcolor="#ed7d31 [3205]" strokecolor="#823b0b [1605]" strokeweight="1pt">
+                <v:textbox>
+                  <w:txbxContent>
+                    <w:p>
+                      <w:pPr>
+                        <w:jc w:val="center"/>
+                      </w:pPr>
+                      <w:r>
+                        <w:t>Obj1</w:t>
+                      </w:r>
+                    </w:p>
+                  </w:txbxContent>
+                </v:textbox>
+                <w10:wrap anchorx="margin"/>
+              </v:rect>
+            </w:pict>
+          </mc:Fallback>
+        </mc:AlternateContent>
+      </w:r>
+      <w:r>
+        <mc:AlternateContent>
+          <mc:Choice Requires="wps">
+            <w:drawing>
+              <wp:anchor distT="0" distB="0" distL="114300" distR="114300" simplePos="0" relativeHeight="251677696" behindDoc="0" locked="0" layoutInCell="1" allowOverlap="1" wp14:anchorId="1E2F7B84" wp14:editId="54E33AFA">
+                <wp:simplePos x="0" y="0"/>
+                <wp:positionH relativeFrom="margin">
+                  <wp:posOffset>4672965</wp:posOffset>
+                </wp:positionH>
+                <wp:positionV relativeFrom="paragraph">
+                  <wp:posOffset>1142365</wp:posOffset>
+                </wp:positionV>
+                <wp:extent cx="1074420" cy="396240"/>
+                <wp:effectExtent l="0" t="0" r="11430" b="22860"/>
+                <wp:wrapNone/>
+                <wp:docPr id="18" name="Rectangle 18"/>
+                <wp:cNvGraphicFramePr/>
+                <a:graphic xmlns:a="http://schemas.openxmlformats.org/drawingml/2006/main">
+                  <a:graphicData uri="http://schemas.microsoft.com/office/word/2010/wordprocessingShape">
+                    <wps:wsp>
+                      <wps:cNvSpPr/>
+                      <wps:spPr>
+                        <a:xfrm>
+                          <a:off x="0" y="0"/>
+                          <a:ext cx="1074420" cy="396240"/>
+                        </a:xfrm>
+                        <a:prstGeom prst="rect">
+                          <a:avLst/>
+                        </a:prstGeom>
+                      </wps:spPr>
+                      <wps:style>
+                        <a:lnRef idx="2">
+                          <a:schemeClr val="accent2">
+                            <a:shade val="50000"/>
+                          </a:schemeClr>
+                        </a:lnRef>
+                        <a:fillRef idx="1">
+                          <a:schemeClr val="accent2"/>
+                        </a:fillRef>
+                        <a:effectRef idx="0">
+                          <a:schemeClr val="accent2"/>
+                        </a:effectRef>
+                        <a:fontRef idx="minor">
+                          <a:schemeClr val="lt1"/>
+                        </a:fontRef>
+                      </wps:style>
+                      <wps:txbx>
+                        <w:txbxContent>
+                          <w:p>
+                            <w:pPr>
+                              <w:jc w:val="center"/>
+                            </w:pPr>
+                            <w:r>
+                              <w:t>Obj3</w:t>
+                            </w:r>
+                          </w:p>
+                        </w:txbxContent>
+                      </wps:txbx>
+                      <wps:bodyPr rot="0" spcFirstLastPara="0" vertOverflow="overflow" horzOverflow="overflow" vert="horz" wrap="square" lIns="91440" tIns="45720" rIns="91440" bIns="45720" numCol="1" spcCol="0" rtlCol="0" fromWordArt="0" anchor="ctr" anchorCtr="0" forceAA="0" compatLnSpc="1">
+                        <a:prstTxWarp prst="textNoShape">
+                          <a:avLst/>
+                        </a:prstTxWarp>
+                        <a:noAutofit/>
+                      </wps:bodyPr>
+                    </wps:wsp>
+                  </a:graphicData>
+                </a:graphic>
+                <wp14:sizeRelH relativeFrom="margin">
+                  <wp14:pctWidth>0</wp14:pctWidth>
+                </wp14:sizeRelH>
+                <wp14:sizeRelV relativeFrom="margin">
+                  <wp14:pctHeight>0</wp14:pctHeight>
+                </wp14:sizeRelV>
+              </wp:anchor>
+            </w:drawing>
+          </mc:Choice>
+          <mc:Fallback>
+            <w:pict>
+              <v:rect w14:anchorId="1E2F7B84" id="Rectangle 18" o:spid="_x0000_s1034" style="position:absolute;margin-left:367.95pt;margin-top:89.95pt;width:84.6pt;height:31.2pt;z-index:251677696;visibility:visible;mso-wrap-style:square;mso-width-percent:0;mso-height-percent:0;mso-wrap-distance-left:9pt;mso-wrap-distance-top:0;mso-wrap-distance-right:9pt;mso-wrap-distance-bottom:0;mso-position-horizontal:absolute;mso-position-horizontal-relative:margin;mso-position-vertical:absolute;mso-position-vertical-relative:text;mso-width-percent:0;mso-height-percent:0;mso-width-relative:margin;mso-height-relative:margin;v-text-anchor:middle" o:gfxdata="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" fillcolor="#ed7d31 [3205]" strokecolor="#823b0b [1605]" strokeweight="1pt">
+                <v:textbox>
+                  <w:txbxContent>
+                    <w:p>
+                      <w:pPr>
+                        <w:jc w:val="center"/>
+                      </w:pPr>
+                      <w:r>
+                        <w:t>Obj3</w:t>
+                      </w:r>
+                    </w:p>
+                  </w:txbxContent>
+                </v:textbox>
+                <w10:wrap anchorx="margin"/>
+              </v:rect>
+            </w:pict>
+          </mc:Fallback>
+        </mc:AlternateContent>
+      </w:r>
+      <w:r>
+        <w:t>In this example, there are three objects stored on the Heap. Each object has its own set of instance variables, which are also stored on the Heap. When an object is allocated, it is given a reference, which is a pointer to the object's memory location on the Heap. The reference is stored on the Stack or in another object's instance variable.</w:t>
+      </w:r>
+    </w:p>
+    <w:p>
+      <w:r>
+        <w:t xml:space="preserve">In summary, </w:t>
+      </w:r>
+      <w:proofErr w:type="gramStart"/>
+      <w:r>
+        <w:t>the Stack</w:t>
+      </w:r>
+      <w:proofErr w:type="gramEnd"/>
+      <w:r>
+        <w:t xml:space="preserve"> and Heap are both regions of memory in Java that serve different purposes. </w:t>
+      </w:r>
+      <w:proofErr w:type="gramStart"/>
+      <w:r>
+        <w:t>The Stack</w:t>
+      </w:r>
+      <w:proofErr w:type="gramEnd"/>
+      <w:r>
+        <w:t xml:space="preserve"> is used for storing local variables and method calls, and it is automatically managed by the Java Virtual Machine. The Heap is used for storing objects and arrays, and it is managed by the garbage collector.</w:t>
       </w:r>
     </w:p>
     <w:p/>
@@ -1031,6 +2895,834 @@
     </w:sectPr>
   </w:body>
 </w:document>
+</file>
+
+<file path=word/numbering.xml><?xml version="1.0" encoding="utf-8"?>
+<w:numbering xmlns:wpc="http://schemas.microsoft.com/office/word/2010/wordprocessingCanvas" xmlns:cx="http://schemas.microsoft.com/office/drawing/2014/chartex" xmlns:cx1="http://schemas.microsoft.com/office/drawing/2015/9/8/chartex" xmlns:cx2="http://schemas.microsoft.com/office/drawing/2015/10/21/chartex" xmlns:cx3="http://schemas.microsoft.com/office/drawing/2016/5/9/chartex" xmlns:cx4="http://schemas.microsoft.com/office/drawing/2016/5/10/chartex" xmlns:cx5="http://schemas.microsoft.com/office/drawing/2016/5/11/chartex" xmlns:cx6="http://schemas.microsoft.com/office/drawing/2016/5/12/chartex" xmlns:cx7="http://schemas.microsoft.com/office/drawing/2016/5/13/chartex" xmlns:cx8="http://schemas.microsoft.com/office/drawing/2016/5/14/chartex" xmlns:mc="http://schemas.openxmlformats.org/markup-compatibility/2006" xmlns:aink="http://schemas.microsoft.com/office/drawing/2016/ink" xmlns:am3d="http://schemas.microsoft.com/office/drawing/2017/model3d" xmlns:o="urn:schemas-microsoft-com:office:office" xmlns:oel="http://schemas.microsoft.com/office/2019/extlst" xmlns:r="http://schemas.openxmlformats.org/officeDocument/2006/relationships" xmlns:m="http://schemas.openxmlformats.org/officeDocument/2006/math" xmlns:v="urn:schemas-microsoft-com:vml" xmlns:wp14="http://schemas.microsoft.com/office/word/2010/wordprocessingDrawing" xmlns:wp="http://schemas.openxmlformats.org/drawingml/2006/wordprocessingDrawing" xmlns:w10="urn:schemas-microsoft-com:office:word" xmlns:w="http://schemas.openxmlformats.org/wordprocessingml/2006/main" xmlns:w14="http://schemas.microsoft.com/office/word/2010/wordml" xmlns:w15="http://schemas.microsoft.com/office/word/2012/wordml" xmlns:w16cex="http://schemas.microsoft.com/office/word/2018/wordml/cex" xmlns:w16cid="http://schemas.microsoft.com/office/word/2016/wordml/cid" xmlns:w16="http://schemas.microsoft.com/office/word/2018/wordml" xmlns:w16sdtdh="http://schemas.microsoft.com/office/word/2020/wordml/sdtdatahash" xmlns:w16se="http://schemas.microsoft.com/office/word/2015/wordml/symex" xmlns:wpg="http://schemas.microsoft.com/office/word/2010/wordprocessingGroup" xmlns:wpi="http://schemas.microsoft.com/office/word/2010/wordprocessingInk" xmlns:wne="http://schemas.microsoft.com/office/word/2006/wordml" xmlns:wps="http://schemas.microsoft.com/office/word/2010/wordprocessingShape" mc:Ignorable="w14 w15 w16se w16cid w16 w16cex w16sdtdh wp14">
+  <w:abstractNum w:abstractNumId="0" w15:restartNumberingAfterBreak="0">
+    <w:nsid w:val="2DFA0F09"/>
+    <w:multiLevelType w:val="multilevel"/>
+    <w:tmpl w:val="2708B408"/>
+    <w:lvl w:ilvl="0">
+      <w:start w:val="1"/>
+      <w:numFmt w:val="lowerLetter"/>
+      <w:lvlText w:val="%1)"/>
+      <w:lvlJc w:val="left"/>
+      <w:pPr>
+        <w:ind w:left="360" w:hanging="360"/>
+      </w:pPr>
+    </w:lvl>
+    <w:lvl w:ilvl="1">
+      <w:start w:val="1"/>
+      <w:numFmt w:val="lowerLetter"/>
+      <w:lvlText w:val="%2)"/>
+      <w:lvlJc w:val="left"/>
+      <w:pPr>
+        <w:ind w:left="720" w:hanging="360"/>
+      </w:pPr>
+    </w:lvl>
+    <w:lvl w:ilvl="2">
+      <w:start w:val="1"/>
+      <w:numFmt w:val="lowerRoman"/>
+      <w:lvlText w:val="%3)"/>
+      <w:lvlJc w:val="left"/>
+      <w:pPr>
+        <w:ind w:left="1080" w:hanging="360"/>
+      </w:pPr>
+    </w:lvl>
+    <w:lvl w:ilvl="3">
+      <w:start w:val="1"/>
+      <w:numFmt w:val="decimal"/>
+      <w:lvlText w:val="(%4)"/>
+      <w:lvlJc w:val="left"/>
+      <w:pPr>
+        <w:ind w:left="1440" w:hanging="360"/>
+      </w:pPr>
+    </w:lvl>
+    <w:lvl w:ilvl="4">
+      <w:start w:val="1"/>
+      <w:numFmt w:val="lowerLetter"/>
+      <w:lvlText w:val="(%5)"/>
+      <w:lvlJc w:val="left"/>
+      <w:pPr>
+        <w:ind w:left="1800" w:hanging="360"/>
+      </w:pPr>
+    </w:lvl>
+    <w:lvl w:ilvl="5">
+      <w:start w:val="1"/>
+      <w:numFmt w:val="lowerRoman"/>
+      <w:lvlText w:val="(%6)"/>
+      <w:lvlJc w:val="left"/>
+      <w:pPr>
+        <w:ind w:left="2160" w:hanging="360"/>
+      </w:pPr>
+    </w:lvl>
+    <w:lvl w:ilvl="6">
+      <w:start w:val="1"/>
+      <w:numFmt w:val="decimal"/>
+      <w:lvlText w:val="%7."/>
+      <w:lvlJc w:val="left"/>
+      <w:pPr>
+        <w:ind w:left="2520" w:hanging="360"/>
+      </w:pPr>
+    </w:lvl>
+    <w:lvl w:ilvl="7">
+      <w:start w:val="1"/>
+      <w:numFmt w:val="lowerLetter"/>
+      <w:lvlText w:val="%8."/>
+      <w:lvlJc w:val="left"/>
+      <w:pPr>
+        <w:ind w:left="2880" w:hanging="360"/>
+      </w:pPr>
+    </w:lvl>
+    <w:lvl w:ilvl="8">
+      <w:start w:val="1"/>
+      <w:numFmt w:val="lowerRoman"/>
+      <w:lvlText w:val="%9."/>
+      <w:lvlJc w:val="left"/>
+      <w:pPr>
+        <w:ind w:left="3240" w:hanging="360"/>
+      </w:pPr>
+    </w:lvl>
+  </w:abstractNum>
+  <w:abstractNum w:abstractNumId="1" w15:restartNumberingAfterBreak="0">
+    <w:nsid w:val="3136208C"/>
+    <w:multiLevelType w:val="hybridMultilevel"/>
+    <w:tmpl w:val="7F962742"/>
+    <w:lvl w:ilvl="0" w:tplc="04090017">
+      <w:start w:val="1"/>
+      <w:numFmt w:val="lowerLetter"/>
+      <w:lvlText w:val="%1)"/>
+      <w:lvlJc w:val="left"/>
+      <w:pPr>
+        <w:ind w:left="720" w:hanging="360"/>
+      </w:pPr>
+    </w:lvl>
+    <w:lvl w:ilvl="1" w:tplc="04090019" w:tentative="1">
+      <w:start w:val="1"/>
+      <w:numFmt w:val="lowerLetter"/>
+      <w:lvlText w:val="%2."/>
+      <w:lvlJc w:val="left"/>
+      <w:pPr>
+        <w:ind w:left="1440" w:hanging="360"/>
+      </w:pPr>
+    </w:lvl>
+    <w:lvl w:ilvl="2" w:tplc="0409001B" w:tentative="1">
+      <w:start w:val="1"/>
+      <w:numFmt w:val="lowerRoman"/>
+      <w:lvlText w:val="%3."/>
+      <w:lvlJc w:val="right"/>
+      <w:pPr>
+        <w:ind w:left="2160" w:hanging="180"/>
+      </w:pPr>
+    </w:lvl>
+    <w:lvl w:ilvl="3" w:tplc="0409000F" w:tentative="1">
+      <w:start w:val="1"/>
+      <w:numFmt w:val="decimal"/>
+      <w:lvlText w:val="%4."/>
+      <w:lvlJc w:val="left"/>
+      <w:pPr>
+        <w:ind w:left="2880" w:hanging="360"/>
+      </w:pPr>
+    </w:lvl>
+    <w:lvl w:ilvl="4" w:tplc="04090019" w:tentative="1">
+      <w:start w:val="1"/>
+      <w:numFmt w:val="lowerLetter"/>
+      <w:lvlText w:val="%5."/>
+      <w:lvlJc w:val="left"/>
+      <w:pPr>
+        <w:ind w:left="3600" w:hanging="360"/>
+      </w:pPr>
+    </w:lvl>
+    <w:lvl w:ilvl="5" w:tplc="0409001B" w:tentative="1">
+      <w:start w:val="1"/>
+      <w:numFmt w:val="lowerRoman"/>
+      <w:lvlText w:val="%6."/>
+      <w:lvlJc w:val="right"/>
+      <w:pPr>
+        <w:ind w:left="4320" w:hanging="180"/>
+      </w:pPr>
+    </w:lvl>
+    <w:lvl w:ilvl="6" w:tplc="0409000F" w:tentative="1">
+      <w:start w:val="1"/>
+      <w:numFmt w:val="decimal"/>
+      <w:lvlText w:val="%7."/>
+      <w:lvlJc w:val="left"/>
+      <w:pPr>
+        <w:ind w:left="5040" w:hanging="360"/>
+      </w:pPr>
+    </w:lvl>
+    <w:lvl w:ilvl="7" w:tplc="04090019" w:tentative="1">
+      <w:start w:val="1"/>
+      <w:numFmt w:val="lowerLetter"/>
+      <w:lvlText w:val="%8."/>
+      <w:lvlJc w:val="left"/>
+      <w:pPr>
+        <w:ind w:left="5760" w:hanging="360"/>
+      </w:pPr>
+    </w:lvl>
+    <w:lvl w:ilvl="8" w:tplc="0409001B" w:tentative="1">
+      <w:start w:val="1"/>
+      <w:numFmt w:val="lowerRoman"/>
+      <w:lvlText w:val="%9."/>
+      <w:lvlJc w:val="right"/>
+      <w:pPr>
+        <w:ind w:left="6480" w:hanging="180"/>
+      </w:pPr>
+    </w:lvl>
+  </w:abstractNum>
+  <w:abstractNum w:abstractNumId="2" w15:restartNumberingAfterBreak="0">
+    <w:nsid w:val="35A545F2"/>
+    <w:multiLevelType w:val="multilevel"/>
+    <w:tmpl w:val="17BA9A08"/>
+    <w:lvl w:ilvl="0">
+      <w:start w:val="1"/>
+      <w:numFmt w:val="decimal"/>
+      <w:lvlText w:val="%1."/>
+      <w:lvlJc w:val="left"/>
+      <w:pPr>
+        <w:tabs>
+          <w:tab w:val="num" w:pos="720"/>
+        </w:tabs>
+        <w:ind w:left="720" w:hanging="360"/>
+      </w:pPr>
+    </w:lvl>
+    <w:lvl w:ilvl="1" w:tentative="1">
+      <w:start w:val="1"/>
+      <w:numFmt w:val="decimal"/>
+      <w:lvlText w:val="%2."/>
+      <w:lvlJc w:val="left"/>
+      <w:pPr>
+        <w:tabs>
+          <w:tab w:val="num" w:pos="1440"/>
+        </w:tabs>
+        <w:ind w:left="1440" w:hanging="360"/>
+      </w:pPr>
+    </w:lvl>
+    <w:lvl w:ilvl="2" w:tentative="1">
+      <w:start w:val="1"/>
+      <w:numFmt w:val="decimal"/>
+      <w:lvlText w:val="%3."/>
+      <w:lvlJc w:val="left"/>
+      <w:pPr>
+        <w:tabs>
+          <w:tab w:val="num" w:pos="2160"/>
+        </w:tabs>
+        <w:ind w:left="2160" w:hanging="360"/>
+      </w:pPr>
+    </w:lvl>
+    <w:lvl w:ilvl="3" w:tentative="1">
+      <w:start w:val="1"/>
+      <w:numFmt w:val="decimal"/>
+      <w:lvlText w:val="%4."/>
+      <w:lvlJc w:val="left"/>
+      <w:pPr>
+        <w:tabs>
+          <w:tab w:val="num" w:pos="2880"/>
+        </w:tabs>
+        <w:ind w:left="2880" w:hanging="360"/>
+      </w:pPr>
+    </w:lvl>
+    <w:lvl w:ilvl="4" w:tentative="1">
+      <w:start w:val="1"/>
+      <w:numFmt w:val="decimal"/>
+      <w:lvlText w:val="%5."/>
+      <w:lvlJc w:val="left"/>
+      <w:pPr>
+        <w:tabs>
+          <w:tab w:val="num" w:pos="3600"/>
+        </w:tabs>
+        <w:ind w:left="3600" w:hanging="360"/>
+      </w:pPr>
+    </w:lvl>
+    <w:lvl w:ilvl="5" w:tentative="1">
+      <w:start w:val="1"/>
+      <w:numFmt w:val="decimal"/>
+      <w:lvlText w:val="%6."/>
+      <w:lvlJc w:val="left"/>
+      <w:pPr>
+        <w:tabs>
+          <w:tab w:val="num" w:pos="4320"/>
+        </w:tabs>
+        <w:ind w:left="4320" w:hanging="360"/>
+      </w:pPr>
+    </w:lvl>
+    <w:lvl w:ilvl="6" w:tentative="1">
+      <w:start w:val="1"/>
+      <w:numFmt w:val="decimal"/>
+      <w:lvlText w:val="%7."/>
+      <w:lvlJc w:val="left"/>
+      <w:pPr>
+        <w:tabs>
+          <w:tab w:val="num" w:pos="5040"/>
+        </w:tabs>
+        <w:ind w:left="5040" w:hanging="360"/>
+      </w:pPr>
+    </w:lvl>
+    <w:lvl w:ilvl="7" w:tentative="1">
+      <w:start w:val="1"/>
+      <w:numFmt w:val="decimal"/>
+      <w:lvlText w:val="%8."/>
+      <w:lvlJc w:val="left"/>
+      <w:pPr>
+        <w:tabs>
+          <w:tab w:val="num" w:pos="5760"/>
+        </w:tabs>
+        <w:ind w:left="5760" w:hanging="360"/>
+      </w:pPr>
+    </w:lvl>
+    <w:lvl w:ilvl="8" w:tentative="1">
+      <w:start w:val="1"/>
+      <w:numFmt w:val="decimal"/>
+      <w:lvlText w:val="%9."/>
+      <w:lvlJc w:val="left"/>
+      <w:pPr>
+        <w:tabs>
+          <w:tab w:val="num" w:pos="6480"/>
+        </w:tabs>
+        <w:ind w:left="6480" w:hanging="360"/>
+      </w:pPr>
+    </w:lvl>
+  </w:abstractNum>
+  <w:abstractNum w:abstractNumId="3" w15:restartNumberingAfterBreak="0">
+    <w:nsid w:val="37C370BC"/>
+    <w:multiLevelType w:val="hybridMultilevel"/>
+    <w:tmpl w:val="A72CB538"/>
+    <w:lvl w:ilvl="0" w:tplc="04090017">
+      <w:start w:val="1"/>
+      <w:numFmt w:val="lowerLetter"/>
+      <w:lvlText w:val="%1)"/>
+      <w:lvlJc w:val="left"/>
+      <w:pPr>
+        <w:ind w:left="720" w:hanging="360"/>
+      </w:pPr>
+      <w:rPr>
+        <w:rFonts w:hint="default"/>
+      </w:rPr>
+    </w:lvl>
+    <w:lvl w:ilvl="1" w:tplc="04090019" w:tentative="1">
+      <w:start w:val="1"/>
+      <w:numFmt w:val="lowerLetter"/>
+      <w:lvlText w:val="%2."/>
+      <w:lvlJc w:val="left"/>
+      <w:pPr>
+        <w:ind w:left="1440" w:hanging="360"/>
+      </w:pPr>
+    </w:lvl>
+    <w:lvl w:ilvl="2" w:tplc="0409001B" w:tentative="1">
+      <w:start w:val="1"/>
+      <w:numFmt w:val="lowerRoman"/>
+      <w:lvlText w:val="%3."/>
+      <w:lvlJc w:val="right"/>
+      <w:pPr>
+        <w:ind w:left="2160" w:hanging="180"/>
+      </w:pPr>
+    </w:lvl>
+    <w:lvl w:ilvl="3" w:tplc="0409000F" w:tentative="1">
+      <w:start w:val="1"/>
+      <w:numFmt w:val="decimal"/>
+      <w:lvlText w:val="%4."/>
+      <w:lvlJc w:val="left"/>
+      <w:pPr>
+        <w:ind w:left="2880" w:hanging="360"/>
+      </w:pPr>
+    </w:lvl>
+    <w:lvl w:ilvl="4" w:tplc="04090019" w:tentative="1">
+      <w:start w:val="1"/>
+      <w:numFmt w:val="lowerLetter"/>
+      <w:lvlText w:val="%5."/>
+      <w:lvlJc w:val="left"/>
+      <w:pPr>
+        <w:ind w:left="3600" w:hanging="360"/>
+      </w:pPr>
+    </w:lvl>
+    <w:lvl w:ilvl="5" w:tplc="0409001B" w:tentative="1">
+      <w:start w:val="1"/>
+      <w:numFmt w:val="lowerRoman"/>
+      <w:lvlText w:val="%6."/>
+      <w:lvlJc w:val="right"/>
+      <w:pPr>
+        <w:ind w:left="4320" w:hanging="180"/>
+      </w:pPr>
+    </w:lvl>
+    <w:lvl w:ilvl="6" w:tplc="0409000F" w:tentative="1">
+      <w:start w:val="1"/>
+      <w:numFmt w:val="decimal"/>
+      <w:lvlText w:val="%7."/>
+      <w:lvlJc w:val="left"/>
+      <w:pPr>
+        <w:ind w:left="5040" w:hanging="360"/>
+      </w:pPr>
+    </w:lvl>
+    <w:lvl w:ilvl="7" w:tplc="04090019" w:tentative="1">
+      <w:start w:val="1"/>
+      <w:numFmt w:val="lowerLetter"/>
+      <w:lvlText w:val="%8."/>
+      <w:lvlJc w:val="left"/>
+      <w:pPr>
+        <w:ind w:left="5760" w:hanging="360"/>
+      </w:pPr>
+    </w:lvl>
+    <w:lvl w:ilvl="8" w:tplc="0409001B" w:tentative="1">
+      <w:start w:val="1"/>
+      <w:numFmt w:val="lowerRoman"/>
+      <w:lvlText w:val="%9."/>
+      <w:lvlJc w:val="right"/>
+      <w:pPr>
+        <w:ind w:left="6480" w:hanging="180"/>
+      </w:pPr>
+    </w:lvl>
+  </w:abstractNum>
+  <w:abstractNum w:abstractNumId="4" w15:restartNumberingAfterBreak="0">
+    <w:nsid w:val="424759B5"/>
+    <w:multiLevelType w:val="multilevel"/>
+    <w:tmpl w:val="5ADE5B40"/>
+    <w:lvl w:ilvl="0">
+      <w:start w:val="2"/>
+      <w:numFmt w:val="decimal"/>
+      <w:lvlText w:val="%1."/>
+      <w:lvlJc w:val="left"/>
+      <w:pPr>
+        <w:tabs>
+          <w:tab w:val="num" w:pos="720"/>
+        </w:tabs>
+        <w:ind w:left="720" w:hanging="360"/>
+      </w:pPr>
+    </w:lvl>
+    <w:lvl w:ilvl="1" w:tentative="1">
+      <w:start w:val="1"/>
+      <w:numFmt w:val="decimal"/>
+      <w:lvlText w:val="%2."/>
+      <w:lvlJc w:val="left"/>
+      <w:pPr>
+        <w:tabs>
+          <w:tab w:val="num" w:pos="1440"/>
+        </w:tabs>
+        <w:ind w:left="1440" w:hanging="360"/>
+      </w:pPr>
+    </w:lvl>
+    <w:lvl w:ilvl="2" w:tentative="1">
+      <w:start w:val="1"/>
+      <w:numFmt w:val="decimal"/>
+      <w:lvlText w:val="%3."/>
+      <w:lvlJc w:val="left"/>
+      <w:pPr>
+        <w:tabs>
+          <w:tab w:val="num" w:pos="2160"/>
+        </w:tabs>
+        <w:ind w:left="2160" w:hanging="360"/>
+      </w:pPr>
+    </w:lvl>
+    <w:lvl w:ilvl="3" w:tentative="1">
+      <w:start w:val="1"/>
+      <w:numFmt w:val="decimal"/>
+      <w:lvlText w:val="%4."/>
+      <w:lvlJc w:val="left"/>
+      <w:pPr>
+        <w:tabs>
+          <w:tab w:val="num" w:pos="2880"/>
+        </w:tabs>
+        <w:ind w:left="2880" w:hanging="360"/>
+      </w:pPr>
+    </w:lvl>
+    <w:lvl w:ilvl="4" w:tentative="1">
+      <w:start w:val="1"/>
+      <w:numFmt w:val="decimal"/>
+      <w:lvlText w:val="%5."/>
+      <w:lvlJc w:val="left"/>
+      <w:pPr>
+        <w:tabs>
+          <w:tab w:val="num" w:pos="3600"/>
+        </w:tabs>
+        <w:ind w:left="3600" w:hanging="360"/>
+      </w:pPr>
+    </w:lvl>
+    <w:lvl w:ilvl="5" w:tentative="1">
+      <w:start w:val="1"/>
+      <w:numFmt w:val="decimal"/>
+      <w:lvlText w:val="%6."/>
+      <w:lvlJc w:val="left"/>
+      <w:pPr>
+        <w:tabs>
+          <w:tab w:val="num" w:pos="4320"/>
+        </w:tabs>
+        <w:ind w:left="4320" w:hanging="360"/>
+      </w:pPr>
+    </w:lvl>
+    <w:lvl w:ilvl="6" w:tentative="1">
+      <w:start w:val="1"/>
+      <w:numFmt w:val="decimal"/>
+      <w:lvlText w:val="%7."/>
+      <w:lvlJc w:val="left"/>
+      <w:pPr>
+        <w:tabs>
+          <w:tab w:val="num" w:pos="5040"/>
+        </w:tabs>
+        <w:ind w:left="5040" w:hanging="360"/>
+      </w:pPr>
+    </w:lvl>
+    <w:lvl w:ilvl="7" w:tentative="1">
+      <w:start w:val="1"/>
+      <w:numFmt w:val="decimal"/>
+      <w:lvlText w:val="%8."/>
+      <w:lvlJc w:val="left"/>
+      <w:pPr>
+        <w:tabs>
+          <w:tab w:val="num" w:pos="5760"/>
+        </w:tabs>
+        <w:ind w:left="5760" w:hanging="360"/>
+      </w:pPr>
+    </w:lvl>
+    <w:lvl w:ilvl="8" w:tentative="1">
+      <w:start w:val="1"/>
+      <w:numFmt w:val="decimal"/>
+      <w:lvlText w:val="%9."/>
+      <w:lvlJc w:val="left"/>
+      <w:pPr>
+        <w:tabs>
+          <w:tab w:val="num" w:pos="6480"/>
+        </w:tabs>
+        <w:ind w:left="6480" w:hanging="360"/>
+      </w:pPr>
+    </w:lvl>
+  </w:abstractNum>
+  <w:abstractNum w:abstractNumId="5" w15:restartNumberingAfterBreak="0">
+    <w:nsid w:val="471817DD"/>
+    <w:multiLevelType w:val="hybridMultilevel"/>
+    <w:tmpl w:val="01B852D8"/>
+    <w:lvl w:ilvl="0" w:tplc="04090017">
+      <w:start w:val="1"/>
+      <w:numFmt w:val="lowerLetter"/>
+      <w:lvlText w:val="%1)"/>
+      <w:lvlJc w:val="left"/>
+      <w:pPr>
+        <w:ind w:left="360" w:hanging="360"/>
+      </w:pPr>
+    </w:lvl>
+    <w:lvl w:ilvl="1" w:tplc="04090019" w:tentative="1">
+      <w:start w:val="1"/>
+      <w:numFmt w:val="lowerLetter"/>
+      <w:lvlText w:val="%2."/>
+      <w:lvlJc w:val="left"/>
+      <w:pPr>
+        <w:ind w:left="1080" w:hanging="360"/>
+      </w:pPr>
+    </w:lvl>
+    <w:lvl w:ilvl="2" w:tplc="0409001B" w:tentative="1">
+      <w:start w:val="1"/>
+      <w:numFmt w:val="lowerRoman"/>
+      <w:lvlText w:val="%3."/>
+      <w:lvlJc w:val="right"/>
+      <w:pPr>
+        <w:ind w:left="1800" w:hanging="180"/>
+      </w:pPr>
+    </w:lvl>
+    <w:lvl w:ilvl="3" w:tplc="0409000F" w:tentative="1">
+      <w:start w:val="1"/>
+      <w:numFmt w:val="decimal"/>
+      <w:lvlText w:val="%4."/>
+      <w:lvlJc w:val="left"/>
+      <w:pPr>
+        <w:ind w:left="2520" w:hanging="360"/>
+      </w:pPr>
+    </w:lvl>
+    <w:lvl w:ilvl="4" w:tplc="04090019" w:tentative="1">
+      <w:start w:val="1"/>
+      <w:numFmt w:val="lowerLetter"/>
+      <w:lvlText w:val="%5."/>
+      <w:lvlJc w:val="left"/>
+      <w:pPr>
+        <w:ind w:left="3240" w:hanging="360"/>
+      </w:pPr>
+    </w:lvl>
+    <w:lvl w:ilvl="5" w:tplc="0409001B" w:tentative="1">
+      <w:start w:val="1"/>
+      <w:numFmt w:val="lowerRoman"/>
+      <w:lvlText w:val="%6."/>
+      <w:lvlJc w:val="right"/>
+      <w:pPr>
+        <w:ind w:left="3960" w:hanging="180"/>
+      </w:pPr>
+    </w:lvl>
+    <w:lvl w:ilvl="6" w:tplc="0409000F" w:tentative="1">
+      <w:start w:val="1"/>
+      <w:numFmt w:val="decimal"/>
+      <w:lvlText w:val="%7."/>
+      <w:lvlJc w:val="left"/>
+      <w:pPr>
+        <w:ind w:left="4680" w:hanging="360"/>
+      </w:pPr>
+    </w:lvl>
+    <w:lvl w:ilvl="7" w:tplc="04090019" w:tentative="1">
+      <w:start w:val="1"/>
+      <w:numFmt w:val="lowerLetter"/>
+      <w:lvlText w:val="%8."/>
+      <w:lvlJc w:val="left"/>
+      <w:pPr>
+        <w:ind w:left="5400" w:hanging="360"/>
+      </w:pPr>
+    </w:lvl>
+    <w:lvl w:ilvl="8" w:tplc="0409001B" w:tentative="1">
+      <w:start w:val="1"/>
+      <w:numFmt w:val="lowerRoman"/>
+      <w:lvlText w:val="%9."/>
+      <w:lvlJc w:val="right"/>
+      <w:pPr>
+        <w:ind w:left="6120" w:hanging="180"/>
+      </w:pPr>
+    </w:lvl>
+  </w:abstractNum>
+  <w:abstractNum w:abstractNumId="6" w15:restartNumberingAfterBreak="0">
+    <w:nsid w:val="5F6E3A49"/>
+    <w:multiLevelType w:val="multilevel"/>
+    <w:tmpl w:val="61D21712"/>
+    <w:lvl w:ilvl="0">
+      <w:start w:val="2"/>
+      <w:numFmt w:val="decimal"/>
+      <w:lvlText w:val="%1."/>
+      <w:lvlJc w:val="left"/>
+      <w:pPr>
+        <w:tabs>
+          <w:tab w:val="num" w:pos="720"/>
+        </w:tabs>
+        <w:ind w:left="720" w:hanging="360"/>
+      </w:pPr>
+    </w:lvl>
+    <w:lvl w:ilvl="1" w:tentative="1">
+      <w:start w:val="1"/>
+      <w:numFmt w:val="decimal"/>
+      <w:lvlText w:val="%2."/>
+      <w:lvlJc w:val="left"/>
+      <w:pPr>
+        <w:tabs>
+          <w:tab w:val="num" w:pos="1440"/>
+        </w:tabs>
+        <w:ind w:left="1440" w:hanging="360"/>
+      </w:pPr>
+    </w:lvl>
+    <w:lvl w:ilvl="2" w:tentative="1">
+      <w:start w:val="1"/>
+      <w:numFmt w:val="decimal"/>
+      <w:lvlText w:val="%3."/>
+      <w:lvlJc w:val="left"/>
+      <w:pPr>
+        <w:tabs>
+          <w:tab w:val="num" w:pos="2160"/>
+        </w:tabs>
+        <w:ind w:left="2160" w:hanging="360"/>
+      </w:pPr>
+    </w:lvl>
+    <w:lvl w:ilvl="3" w:tentative="1">
+      <w:start w:val="1"/>
+      <w:numFmt w:val="decimal"/>
+      <w:lvlText w:val="%4."/>
+      <w:lvlJc w:val="left"/>
+      <w:pPr>
+        <w:tabs>
+          <w:tab w:val="num" w:pos="2880"/>
+        </w:tabs>
+        <w:ind w:left="2880" w:hanging="360"/>
+      </w:pPr>
+    </w:lvl>
+    <w:lvl w:ilvl="4" w:tentative="1">
+      <w:start w:val="1"/>
+      <w:numFmt w:val="decimal"/>
+      <w:lvlText w:val="%5."/>
+      <w:lvlJc w:val="left"/>
+      <w:pPr>
+        <w:tabs>
+          <w:tab w:val="num" w:pos="3600"/>
+        </w:tabs>
+        <w:ind w:left="3600" w:hanging="360"/>
+      </w:pPr>
+    </w:lvl>
+    <w:lvl w:ilvl="5" w:tentative="1">
+      <w:start w:val="1"/>
+      <w:numFmt w:val="decimal"/>
+      <w:lvlText w:val="%6."/>
+      <w:lvlJc w:val="left"/>
+      <w:pPr>
+        <w:tabs>
+          <w:tab w:val="num" w:pos="4320"/>
+        </w:tabs>
+        <w:ind w:left="4320" w:hanging="360"/>
+      </w:pPr>
+    </w:lvl>
+    <w:lvl w:ilvl="6" w:tentative="1">
+      <w:start w:val="1"/>
+      <w:numFmt w:val="decimal"/>
+      <w:lvlText w:val="%7."/>
+      <w:lvlJc w:val="left"/>
+      <w:pPr>
+        <w:tabs>
+          <w:tab w:val="num" w:pos="5040"/>
+        </w:tabs>
+        <w:ind w:left="5040" w:hanging="360"/>
+      </w:pPr>
+    </w:lvl>
+    <w:lvl w:ilvl="7" w:tentative="1">
+      <w:start w:val="1"/>
+      <w:numFmt w:val="decimal"/>
+      <w:lvlText w:val="%8."/>
+      <w:lvlJc w:val="left"/>
+      <w:pPr>
+        <w:tabs>
+          <w:tab w:val="num" w:pos="5760"/>
+        </w:tabs>
+        <w:ind w:left="5760" w:hanging="360"/>
+      </w:pPr>
+    </w:lvl>
+    <w:lvl w:ilvl="8" w:tentative="1">
+      <w:start w:val="1"/>
+      <w:numFmt w:val="decimal"/>
+      <w:lvlText w:val="%9."/>
+      <w:lvlJc w:val="left"/>
+      <w:pPr>
+        <w:tabs>
+          <w:tab w:val="num" w:pos="6480"/>
+        </w:tabs>
+        <w:ind w:left="6480" w:hanging="360"/>
+      </w:pPr>
+    </w:lvl>
+  </w:abstractNum>
+  <w:abstractNum w:abstractNumId="7" w15:restartNumberingAfterBreak="0">
+    <w:nsid w:val="7DE6358F"/>
+    <w:multiLevelType w:val="multilevel"/>
+    <w:tmpl w:val="C640FDCC"/>
+    <w:lvl w:ilvl="0">
+      <w:start w:val="1"/>
+      <w:numFmt w:val="decimal"/>
+      <w:lvlText w:val="%1."/>
+      <w:lvlJc w:val="left"/>
+      <w:pPr>
+        <w:tabs>
+          <w:tab w:val="num" w:pos="720"/>
+        </w:tabs>
+        <w:ind w:left="720" w:hanging="360"/>
+      </w:pPr>
+    </w:lvl>
+    <w:lvl w:ilvl="1" w:tentative="1">
+      <w:start w:val="1"/>
+      <w:numFmt w:val="decimal"/>
+      <w:lvlText w:val="%2."/>
+      <w:lvlJc w:val="left"/>
+      <w:pPr>
+        <w:tabs>
+          <w:tab w:val="num" w:pos="1440"/>
+        </w:tabs>
+        <w:ind w:left="1440" w:hanging="360"/>
+      </w:pPr>
+    </w:lvl>
+    <w:lvl w:ilvl="2" w:tentative="1">
+      <w:start w:val="1"/>
+      <w:numFmt w:val="decimal"/>
+      <w:lvlText w:val="%3."/>
+      <w:lvlJc w:val="left"/>
+      <w:pPr>
+        <w:tabs>
+          <w:tab w:val="num" w:pos="2160"/>
+        </w:tabs>
+        <w:ind w:left="2160" w:hanging="360"/>
+      </w:pPr>
+    </w:lvl>
+    <w:lvl w:ilvl="3" w:tentative="1">
+      <w:start w:val="1"/>
+      <w:numFmt w:val="decimal"/>
+      <w:lvlText w:val="%4."/>
+      <w:lvlJc w:val="left"/>
+      <w:pPr>
+        <w:tabs>
+          <w:tab w:val="num" w:pos="2880"/>
+        </w:tabs>
+        <w:ind w:left="2880" w:hanging="360"/>
+      </w:pPr>
+    </w:lvl>
+    <w:lvl w:ilvl="4" w:tentative="1">
+      <w:start w:val="1"/>
+      <w:numFmt w:val="decimal"/>
+      <w:lvlText w:val="%5."/>
+      <w:lvlJc w:val="left"/>
+      <w:pPr>
+        <w:tabs>
+          <w:tab w:val="num" w:pos="3600"/>
+        </w:tabs>
+        <w:ind w:left="3600" w:hanging="360"/>
+      </w:pPr>
+    </w:lvl>
+    <w:lvl w:ilvl="5" w:tentative="1">
+      <w:start w:val="1"/>
+      <w:numFmt w:val="decimal"/>
+      <w:lvlText w:val="%6."/>
+      <w:lvlJc w:val="left"/>
+      <w:pPr>
+        <w:tabs>
+          <w:tab w:val="num" w:pos="4320"/>
+        </w:tabs>
+        <w:ind w:left="4320" w:hanging="360"/>
+      </w:pPr>
+    </w:lvl>
+    <w:lvl w:ilvl="6" w:tentative="1">
+      <w:start w:val="1"/>
+      <w:numFmt w:val="decimal"/>
+      <w:lvlText w:val="%7."/>
+      <w:lvlJc w:val="left"/>
+      <w:pPr>
+        <w:tabs>
+          <w:tab w:val="num" w:pos="5040"/>
+        </w:tabs>
+        <w:ind w:left="5040" w:hanging="360"/>
+      </w:pPr>
+    </w:lvl>
+    <w:lvl w:ilvl="7" w:tentative="1">
+      <w:start w:val="1"/>
+      <w:numFmt w:val="decimal"/>
+      <w:lvlText w:val="%8."/>
+      <w:lvlJc w:val="left"/>
+      <w:pPr>
+        <w:tabs>
+          <w:tab w:val="num" w:pos="5760"/>
+        </w:tabs>
+        <w:ind w:left="5760" w:hanging="360"/>
+      </w:pPr>
+    </w:lvl>
+    <w:lvl w:ilvl="8" w:tentative="1">
+      <w:start w:val="1"/>
+      <w:numFmt w:val="decimal"/>
+      <w:lvlText w:val="%9."/>
+      <w:lvlJc w:val="left"/>
+      <w:pPr>
+        <w:tabs>
+          <w:tab w:val="num" w:pos="6480"/>
+        </w:tabs>
+        <w:ind w:left="6480" w:hanging="360"/>
+      </w:pPr>
+    </w:lvl>
+  </w:abstractNum>
+  <w:num w:numId="1" w16cid:durableId="1357847809">
+    <w:abstractNumId w:val="3"/>
+  </w:num>
+  <w:num w:numId="2" w16cid:durableId="1837912610">
+    <w:abstractNumId w:val="1"/>
+  </w:num>
+  <w:num w:numId="3" w16cid:durableId="1464617543">
+    <w:abstractNumId w:val="5"/>
+  </w:num>
+  <w:num w:numId="4" w16cid:durableId="1569068462">
+    <w:abstractNumId w:val="2"/>
+  </w:num>
+  <w:num w:numId="5" w16cid:durableId="1520242087">
+    <w:abstractNumId w:val="6"/>
+  </w:num>
+  <w:num w:numId="6" w16cid:durableId="1943830501">
+    <w:abstractNumId w:val="7"/>
+  </w:num>
+  <w:num w:numId="7" w16cid:durableId="1237594079">
+    <w:abstractNumId w:val="4"/>
+  </w:num>
+  <w:num w:numId="8" w16cid:durableId="893196580">
+    <w:abstractNumId w:val="0"/>
+  </w:num>
+</w:numbering>
 </file>
 
 <file path=word/styles.xml><?xml version="1.0" encoding="utf-8"?>
@@ -1502,7 +4194,6 @@
   <w:style w:type="character" w:default="1" w:styleId="DefaultParagraphFont">
     <w:name w:val="Default Paragraph Font"/>
     <w:uiPriority w:val="1"/>
-    <w:semiHidden/>
     <w:unhideWhenUsed/>
   </w:style>
   <w:style w:type="table" w:default="1" w:styleId="TableNormal">
@@ -1606,6 +4297,99 @@
       <w:sz w:val="24"/>
       <w:szCs w:val="24"/>
     </w:rPr>
+  </w:style>
+  <w:style w:type="paragraph" w:styleId="ListParagraph">
+    <w:name w:val="List Paragraph"/>
+    <w:basedOn w:val="Normal"/>
+    <w:uiPriority w:val="34"/>
+    <w:qFormat/>
+    <w:rsid w:val="00C10A84"/>
+    <w:pPr>
+      <w:ind w:left="720"/>
+      <w:contextualSpacing/>
+    </w:pPr>
+  </w:style>
+  <w:style w:type="paragraph" w:styleId="HTMLPreformatted">
+    <w:name w:val="HTML Preformatted"/>
+    <w:basedOn w:val="Normal"/>
+    <w:link w:val="HTMLPreformattedChar"/>
+    <w:uiPriority w:val="99"/>
+    <w:semiHidden/>
+    <w:unhideWhenUsed/>
+    <w:rsid w:val="00C10A84"/>
+    <w:pPr>
+      <w:tabs>
+        <w:tab w:val="left" w:pos="916"/>
+        <w:tab w:val="left" w:pos="1832"/>
+        <w:tab w:val="left" w:pos="2748"/>
+        <w:tab w:val="left" w:pos="3664"/>
+        <w:tab w:val="left" w:pos="4580"/>
+        <w:tab w:val="left" w:pos="5496"/>
+        <w:tab w:val="left" w:pos="6412"/>
+        <w:tab w:val="left" w:pos="7328"/>
+        <w:tab w:val="left" w:pos="8244"/>
+        <w:tab w:val="left" w:pos="9160"/>
+        <w:tab w:val="left" w:pos="10076"/>
+        <w:tab w:val="left" w:pos="10992"/>
+        <w:tab w:val="left" w:pos="11908"/>
+        <w:tab w:val="left" w:pos="12824"/>
+        <w:tab w:val="left" w:pos="13740"/>
+        <w:tab w:val="left" w:pos="14656"/>
+      </w:tabs>
+      <w:spacing w:after="0" w:line="240" w:lineRule="auto"/>
+    </w:pPr>
+    <w:rPr>
+      <w:rFonts w:ascii="Courier New" w:eastAsia="Times New Roman" w:hAnsi="Courier New" w:cs="Courier New"/>
+      <w:kern w:val="0"/>
+      <w:sz w:val="20"/>
+      <w:szCs w:val="20"/>
+      <w14:ligatures w14:val="none"/>
+    </w:rPr>
+  </w:style>
+  <w:style w:type="character" w:customStyle="1" w:styleId="HTMLPreformattedChar">
+    <w:name w:val="HTML Preformatted Char"/>
+    <w:basedOn w:val="DefaultParagraphFont"/>
+    <w:link w:val="HTMLPreformatted"/>
+    <w:uiPriority w:val="99"/>
+    <w:semiHidden/>
+    <w:rsid w:val="00C10A84"/>
+    <w:rPr>
+      <w:rFonts w:ascii="Courier New" w:eastAsia="Times New Roman" w:hAnsi="Courier New" w:cs="Courier New"/>
+      <w:kern w:val="0"/>
+      <w:sz w:val="20"/>
+      <w:szCs w:val="20"/>
+      <w14:ligatures w14:val="none"/>
+    </w:rPr>
+  </w:style>
+  <w:style w:type="character" w:customStyle="1" w:styleId="hljs-title">
+    <w:name w:val="hljs-title"/>
+    <w:basedOn w:val="DefaultParagraphFont"/>
+    <w:rsid w:val="00C10A84"/>
+  </w:style>
+  <w:style w:type="character" w:customStyle="1" w:styleId="hljs-string">
+    <w:name w:val="hljs-string"/>
+    <w:basedOn w:val="DefaultParagraphFont"/>
+    <w:rsid w:val="00C10A84"/>
+  </w:style>
+  <w:style w:type="character" w:customStyle="1" w:styleId="hljs-keyword">
+    <w:name w:val="hljs-keyword"/>
+    <w:basedOn w:val="DefaultParagraphFont"/>
+    <w:rsid w:val="00C10A84"/>
+  </w:style>
+  <w:style w:type="character" w:customStyle="1" w:styleId="hljs-property">
+    <w:name w:val="hljs-property"/>
+    <w:basedOn w:val="DefaultParagraphFont"/>
+    <w:rsid w:val="00C10A84"/>
+  </w:style>
+  <w:style w:type="character" w:customStyle="1" w:styleId="hljs-comment">
+    <w:name w:val="hljs-comment"/>
+    <w:basedOn w:val="DefaultParagraphFont"/>
+    <w:rsid w:val="00C10A84"/>
+  </w:style>
+  <w:style w:type="character" w:customStyle="1" w:styleId="hljs-params">
+    <w:name w:val="hljs-params"/>
+    <w:basedOn w:val="DefaultParagraphFont"/>
+    <w:rsid w:val="00C10A84"/>
   </w:style>
 </w:styles>
 </file>

--- a/Assignment/Question 03/Question_03.docx
+++ b/Assignment/Question 03/Question_03.docx
@@ -1869,7 +1869,7 @@
           </mc:Choice>
           <mc:Fallback>
             <w:pict>
-              <v:rect w14:anchorId="257124BB" id="Rectangle 2" o:spid="_x0000_s1026" style="position:absolute;margin-left:164.5pt;margin-top:49.4pt;width:215.7pt;height:117.5pt;rotation:90;z-index:-251657216;visibility:visible;mso-wrap-style:square;mso-width-percent:0;mso-height-percent:0;mso-wrap-distance-left:9pt;mso-wrap-distance-top:0;mso-wrap-distance-right:9pt;mso-wrap-distance-bottom:0;mso-position-horizontal:right;mso-position-horizontal-relative:margin;mso-position-vertical:absolute;mso-position-vertical-relative:text;mso-width-percent:0;mso-height-percent:0;mso-width-relative:margin;mso-height-relative:margin;v-text-anchor:middle" o:gfxdata="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" fillcolor="#4472c4 [3204]" strokecolor="#1f3763 [1604]" strokeweight="1pt">
+              <v:rect w14:anchorId="25293DB9" id="Rectangle 2" o:spid="_x0000_s1026" style="position:absolute;margin-left:164.5pt;margin-top:49.4pt;width:215.7pt;height:117.5pt;rotation:90;z-index:-251657216;visibility:visible;mso-wrap-style:square;mso-width-percent:0;mso-height-percent:0;mso-wrap-distance-left:9pt;mso-wrap-distance-top:0;mso-wrap-distance-right:9pt;mso-wrap-distance-bottom:0;mso-position-horizontal:right;mso-position-horizontal-relative:margin;mso-position-vertical:absolute;mso-position-vertical-relative:text;mso-width-percent:0;mso-height-percent:0;mso-width-relative:margin;mso-height-relative:margin;v-text-anchor:middle" o:gfxdata="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" fillcolor="#4472c4 [3204]" strokecolor="#1f3763 [1604]" strokeweight="1pt">
                 <w10:wrap type="tight" anchorx="margin"/>
               </v:rect>
             </w:pict>
@@ -2487,7 +2487,88 @@
         <mc:AlternateContent>
           <mc:Choice Requires="wps">
             <w:drawing>
-              <wp:anchor distT="0" distB="0" distL="114300" distR="114300" simplePos="0" relativeHeight="251675648" behindDoc="0" locked="0" layoutInCell="1" allowOverlap="1" wp14:anchorId="06D2381D" wp14:editId="19930769">
+              <wp:anchor distT="0" distB="0" distL="114300" distR="114300" simplePos="0" relativeHeight="251672576" behindDoc="1" locked="0" layoutInCell="1" allowOverlap="1" wp14:anchorId="0C1A0888" wp14:editId="049CBE45">
+                <wp:simplePos x="0" y="0"/>
+                <wp:positionH relativeFrom="margin">
+                  <wp:posOffset>4365625</wp:posOffset>
+                </wp:positionH>
+                <wp:positionV relativeFrom="paragraph">
+                  <wp:posOffset>77470</wp:posOffset>
+                </wp:positionV>
+                <wp:extent cx="1644015" cy="1492250"/>
+                <wp:effectExtent l="0" t="317" r="13017" b="13018"/>
+                <wp:wrapTight wrapText="bothSides">
+                  <wp:wrapPolygon edited="0">
+                    <wp:start x="-4" y="21595"/>
+                    <wp:lineTo x="21521" y="21595"/>
+                    <wp:lineTo x="21521" y="87"/>
+                    <wp:lineTo x="-4" y="87"/>
+                    <wp:lineTo x="-4" y="21595"/>
+                  </wp:wrapPolygon>
+                </wp:wrapTight>
+                <wp:docPr id="13" name="Rectangle 13"/>
+                <wp:cNvGraphicFramePr/>
+                <a:graphic xmlns:a="http://schemas.openxmlformats.org/drawingml/2006/main">
+                  <a:graphicData uri="http://schemas.microsoft.com/office/word/2010/wordprocessingShape">
+                    <wps:wsp>
+                      <wps:cNvSpPr/>
+                      <wps:spPr>
+                        <a:xfrm rot="5400000">
+                          <a:off x="0" y="0"/>
+                          <a:ext cx="1644015" cy="1492250"/>
+                        </a:xfrm>
+                        <a:prstGeom prst="rect">
+                          <a:avLst/>
+                        </a:prstGeom>
+                      </wps:spPr>
+                      <wps:style>
+                        <a:lnRef idx="2">
+                          <a:schemeClr val="accent1">
+                            <a:shade val="50000"/>
+                          </a:schemeClr>
+                        </a:lnRef>
+                        <a:fillRef idx="1">
+                          <a:schemeClr val="accent1"/>
+                        </a:fillRef>
+                        <a:effectRef idx="0">
+                          <a:schemeClr val="accent1"/>
+                        </a:effectRef>
+                        <a:fontRef idx="minor">
+                          <a:schemeClr val="lt1"/>
+                        </a:fontRef>
+                      </wps:style>
+                      <wps:bodyPr rot="0" spcFirstLastPara="0" vertOverflow="overflow" horzOverflow="overflow" vert="horz" wrap="square" lIns="91440" tIns="45720" rIns="91440" bIns="45720" numCol="1" spcCol="0" rtlCol="0" fromWordArt="0" anchor="ctr" anchorCtr="0" forceAA="0" compatLnSpc="1">
+                        <a:prstTxWarp prst="textNoShape">
+                          <a:avLst/>
+                        </a:prstTxWarp>
+                        <a:noAutofit/>
+                      </wps:bodyPr>
+                    </wps:wsp>
+                  </a:graphicData>
+                </a:graphic>
+                <wp14:sizeRelH relativeFrom="margin">
+                  <wp14:pctWidth>0</wp14:pctWidth>
+                </wp14:sizeRelH>
+                <wp14:sizeRelV relativeFrom="margin">
+                  <wp14:pctHeight>0</wp14:pctHeight>
+                </wp14:sizeRelV>
+              </wp:anchor>
+            </w:drawing>
+          </mc:Choice>
+          <mc:Fallback>
+            <w:pict>
+              <v:rect w14:anchorId="49A41753" id="Rectangle 13" o:spid="_x0000_s1026" style="position:absolute;margin-left:343.75pt;margin-top:6.1pt;width:129.45pt;height:117.5pt;rotation:90;z-index:-251643904;visibility:visible;mso-wrap-style:square;mso-width-percent:0;mso-height-percent:0;mso-wrap-distance-left:9pt;mso-wrap-distance-top:0;mso-wrap-distance-right:9pt;mso-wrap-distance-bottom:0;mso-position-horizontal:absolute;mso-position-horizontal-relative:margin;mso-position-vertical:absolute;mso-position-vertical-relative:text;mso-width-percent:0;mso-height-percent:0;mso-width-relative:margin;mso-height-relative:margin;v-text-anchor:middle" o:gfxdata="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" fillcolor="#4472c4 [3204]" strokecolor="#1f3763 [1604]" strokeweight="1pt">
+                <w10:wrap type="tight" anchorx="margin"/>
+              </v:rect>
+            </w:pict>
+          </mc:Fallback>
+        </mc:AlternateContent>
+      </w:r>
+      <w:r>
+        <mc:AlternateContent>
+          <mc:Choice Requires="wps">
+            <w:drawing>
+              <wp:anchor distT="0" distB="0" distL="114300" distR="114300" simplePos="0" relativeHeight="251675648" behindDoc="0" locked="0" layoutInCell="1" allowOverlap="1" wp14:anchorId="06D2381D" wp14:editId="76280A2E">
                 <wp:simplePos x="0" y="0"/>
                 <wp:positionH relativeFrom="margin">
                   <wp:posOffset>4665345</wp:posOffset>
@@ -2581,87 +2662,6 @@
                   </w:txbxContent>
                 </v:textbox>
                 <w10:wrap anchorx="margin"/>
-              </v:rect>
-            </w:pict>
-          </mc:Fallback>
-        </mc:AlternateContent>
-      </w:r>
-      <w:r>
-        <mc:AlternateContent>
-          <mc:Choice Requires="wps">
-            <w:drawing>
-              <wp:anchor distT="0" distB="0" distL="114300" distR="114300" simplePos="0" relativeHeight="251672576" behindDoc="1" locked="0" layoutInCell="1" allowOverlap="1" wp14:anchorId="0C1A0888" wp14:editId="223D026E">
-                <wp:simplePos x="0" y="0"/>
-                <wp:positionH relativeFrom="margin">
-                  <wp:posOffset>4345305</wp:posOffset>
-                </wp:positionH>
-                <wp:positionV relativeFrom="paragraph">
-                  <wp:posOffset>93345</wp:posOffset>
-                </wp:positionV>
-                <wp:extent cx="1680210" cy="1492250"/>
-                <wp:effectExtent l="0" t="1270" r="13970" b="13970"/>
-                <wp:wrapTight wrapText="bothSides">
-                  <wp:wrapPolygon edited="0">
-                    <wp:start x="-16" y="21582"/>
-                    <wp:lineTo x="21535" y="21582"/>
-                    <wp:lineTo x="21535" y="74"/>
-                    <wp:lineTo x="-16" y="74"/>
-                    <wp:lineTo x="-16" y="21582"/>
-                  </wp:wrapPolygon>
-                </wp:wrapTight>
-                <wp:docPr id="13" name="Rectangle 13"/>
-                <wp:cNvGraphicFramePr/>
-                <a:graphic xmlns:a="http://schemas.openxmlformats.org/drawingml/2006/main">
-                  <a:graphicData uri="http://schemas.microsoft.com/office/word/2010/wordprocessingShape">
-                    <wps:wsp>
-                      <wps:cNvSpPr/>
-                      <wps:spPr>
-                        <a:xfrm rot="5400000">
-                          <a:off x="0" y="0"/>
-                          <a:ext cx="1680210" cy="1492250"/>
-                        </a:xfrm>
-                        <a:prstGeom prst="rect">
-                          <a:avLst/>
-                        </a:prstGeom>
-                      </wps:spPr>
-                      <wps:style>
-                        <a:lnRef idx="2">
-                          <a:schemeClr val="accent1">
-                            <a:shade val="50000"/>
-                          </a:schemeClr>
-                        </a:lnRef>
-                        <a:fillRef idx="1">
-                          <a:schemeClr val="accent1"/>
-                        </a:fillRef>
-                        <a:effectRef idx="0">
-                          <a:schemeClr val="accent1"/>
-                        </a:effectRef>
-                        <a:fontRef idx="minor">
-                          <a:schemeClr val="lt1"/>
-                        </a:fontRef>
-                      </wps:style>
-                      <wps:bodyPr rot="0" spcFirstLastPara="0" vertOverflow="overflow" horzOverflow="overflow" vert="horz" wrap="square" lIns="91440" tIns="45720" rIns="91440" bIns="45720" numCol="1" spcCol="0" rtlCol="0" fromWordArt="0" anchor="ctr" anchorCtr="0" forceAA="0" compatLnSpc="1">
-                        <a:prstTxWarp prst="textNoShape">
-                          <a:avLst/>
-                        </a:prstTxWarp>
-                        <a:noAutofit/>
-                      </wps:bodyPr>
-                    </wps:wsp>
-                  </a:graphicData>
-                </a:graphic>
-                <wp14:sizeRelH relativeFrom="margin">
-                  <wp14:pctWidth>0</wp14:pctWidth>
-                </wp14:sizeRelH>
-                <wp14:sizeRelV relativeFrom="margin">
-                  <wp14:pctHeight>0</wp14:pctHeight>
-                </wp14:sizeRelV>
-              </wp:anchor>
-            </w:drawing>
-          </mc:Choice>
-          <mc:Fallback>
-            <w:pict>
-              <v:rect w14:anchorId="7A7850CB" id="Rectangle 13" o:spid="_x0000_s1026" style="position:absolute;margin-left:342.15pt;margin-top:7.35pt;width:132.3pt;height:117.5pt;rotation:90;z-index:-251643904;visibility:visible;mso-wrap-style:square;mso-width-percent:0;mso-height-percent:0;mso-wrap-distance-left:9pt;mso-wrap-distance-top:0;mso-wrap-distance-right:9pt;mso-wrap-distance-bottom:0;mso-position-horizontal:absolute;mso-position-horizontal-relative:margin;mso-position-vertical:absolute;mso-position-vertical-relative:text;mso-width-percent:0;mso-height-percent:0;mso-width-relative:margin;mso-height-relative:margin;v-text-anchor:middle" o:gfxdata="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" fillcolor="#4472c4 [3204]" strokecolor="#1f3763 [1604]" strokeweight="1pt">
-                <w10:wrap type="tight" anchorx="margin"/>
               </v:rect>
             </w:pict>
           </mc:Fallback>
